--- a/WebServiceApp/Documentazione web API.docx
+++ b/WebServiceApp/Documentazione web API.docx
@@ -30,15 +30,7 @@
     </w:p>
     <w:p>
       <w:r>
-        <w:t xml:space="preserve">Le risorse gestiste dal web server di </w:t>
-      </w:r>
-      <w:proofErr w:type="spellStart"/>
-      <w:r>
-        <w:t>Notely</w:t>
-      </w:r>
-      <w:proofErr w:type="spellEnd"/>
-      <w:r>
-        <w:t xml:space="preserve"> sono 3:</w:t>
+        <w:t>Le risorse gestiste dal web server di Notely sono 3:</w:t>
       </w:r>
     </w:p>
     <w:p>
@@ -49,7 +41,6 @@
           <w:numId w:val="9"/>
         </w:numPr>
       </w:pPr>
-      <w:proofErr w:type="spellStart"/>
       <w:r>
         <w:rPr>
           <w:b/>
@@ -57,7 +48,6 @@
         </w:rPr>
         <w:t>Notepad</w:t>
       </w:r>
-      <w:proofErr w:type="spellEnd"/>
       <w:r>
         <w:t>, cioè un blocco appunti;</w:t>
       </w:r>
@@ -272,7 +262,6 @@
                 <w:szCs w:val="20"/>
               </w:rPr>
             </w:pPr>
-            <w:proofErr w:type="spellStart"/>
             <w:r>
               <w:rPr>
                 <w:b/>
@@ -282,7 +271,6 @@
               </w:rPr>
               <w:t>Notepad</w:t>
             </w:r>
-            <w:proofErr w:type="spellEnd"/>
           </w:p>
         </w:tc>
         <w:tc>
@@ -321,7 +309,6 @@
               </w:rPr>
             </w:pPr>
             <w:hyperlink r:id="rId7" w:history="1">
-              <w:proofErr w:type="spellStart"/>
               <w:r>
                 <w:rPr>
                   <w:rStyle w:val="Collegamentoipertestuale"/>
@@ -330,7 +317,6 @@
                 </w:rPr>
                 <w:t>add_notepad.php</w:t>
               </w:r>
-              <w:proofErr w:type="spellEnd"/>
             </w:hyperlink>
           </w:p>
         </w:tc>
@@ -435,7 +421,6 @@
               </w:rPr>
             </w:pPr>
             <w:hyperlink r:id="rId8" w:history="1">
-              <w:proofErr w:type="spellStart"/>
               <w:r>
                 <w:rPr>
                   <w:rStyle w:val="Collegamentoipertestuale"/>
@@ -444,7 +429,6 @@
                 </w:rPr>
                 <w:t>edit_notepad_title.php</w:t>
               </w:r>
-              <w:proofErr w:type="spellEnd"/>
             </w:hyperlink>
           </w:p>
         </w:tc>
@@ -549,7 +533,6 @@
               </w:rPr>
             </w:pPr>
             <w:hyperlink r:id="rId9" w:history="1">
-              <w:proofErr w:type="spellStart"/>
               <w:r>
                 <w:rPr>
                   <w:rStyle w:val="Collegamentoipertestuale"/>
@@ -558,7 +541,6 @@
                 </w:rPr>
                 <w:t>edit_notepad_description.php</w:t>
               </w:r>
-              <w:proofErr w:type="spellEnd"/>
             </w:hyperlink>
           </w:p>
         </w:tc>
@@ -663,7 +645,6 @@
               </w:rPr>
             </w:pPr>
             <w:hyperlink r:id="rId10" w:history="1">
-              <w:proofErr w:type="spellStart"/>
               <w:r>
                 <w:rPr>
                   <w:rStyle w:val="Collegamentoipertestuale"/>
@@ -672,7 +653,6 @@
                 </w:rPr>
                 <w:t>delete_notepad.php</w:t>
               </w:r>
-              <w:proofErr w:type="spellEnd"/>
             </w:hyperlink>
           </w:p>
         </w:tc>
@@ -777,7 +757,6 @@
               </w:rPr>
             </w:pPr>
             <w:hyperlink r:id="rId11" w:history="1">
-              <w:proofErr w:type="spellStart"/>
               <w:r>
                 <w:rPr>
                   <w:rStyle w:val="Collegamentoipertestuale"/>
@@ -786,7 +765,6 @@
                 </w:rPr>
                 <w:t>fetch_notepads.php</w:t>
               </w:r>
-              <w:proofErr w:type="spellEnd"/>
             </w:hyperlink>
           </w:p>
         </w:tc>
@@ -905,7 +883,6 @@
               </w:rPr>
             </w:pPr>
             <w:hyperlink r:id="rId12" w:history="1">
-              <w:proofErr w:type="spellStart"/>
               <w:r>
                 <w:rPr>
                   <w:rStyle w:val="Collegamentoipertestuale"/>
@@ -914,7 +891,6 @@
                 </w:rPr>
                 <w:t>fetch_single_notepad.php</w:t>
               </w:r>
-              <w:proofErr w:type="spellEnd"/>
             </w:hyperlink>
           </w:p>
         </w:tc>
@@ -1019,7 +995,6 @@
               </w:rPr>
             </w:pPr>
             <w:hyperlink r:id="rId13" w:history="1">
-              <w:proofErr w:type="spellStart"/>
               <w:r>
                 <w:rPr>
                   <w:rStyle w:val="Collegamentoipertestuale"/>
@@ -1028,7 +1003,6 @@
                 </w:rPr>
                 <w:t>share_notepad.php</w:t>
               </w:r>
-              <w:proofErr w:type="spellEnd"/>
             </w:hyperlink>
           </w:p>
         </w:tc>
@@ -1142,7 +1116,6 @@
               </w:rPr>
             </w:pPr>
             <w:hyperlink r:id="rId14" w:history="1">
-              <w:proofErr w:type="spellStart"/>
               <w:r>
                 <w:rPr>
                   <w:rStyle w:val="Collegamentoipertestuale"/>
@@ -1151,7 +1124,6 @@
                 </w:rPr>
                 <w:t>add_note.php</w:t>
               </w:r>
-              <w:proofErr w:type="spellEnd"/>
             </w:hyperlink>
           </w:p>
         </w:tc>
@@ -1256,7 +1228,6 @@
               </w:rPr>
             </w:pPr>
             <w:hyperlink r:id="rId15" w:history="1">
-              <w:proofErr w:type="spellStart"/>
               <w:r>
                 <w:rPr>
                   <w:rStyle w:val="Collegamentoipertestuale"/>
@@ -1265,7 +1236,6 @@
                 </w:rPr>
                 <w:t>edit_note_title.php</w:t>
               </w:r>
-              <w:proofErr w:type="spellEnd"/>
             </w:hyperlink>
           </w:p>
         </w:tc>
@@ -1370,7 +1340,6 @@
               </w:rPr>
             </w:pPr>
             <w:hyperlink r:id="rId16" w:history="1">
-              <w:proofErr w:type="spellStart"/>
               <w:r>
                 <w:rPr>
                   <w:rStyle w:val="Collegamentoipertestuale"/>
@@ -1379,7 +1348,6 @@
                 </w:rPr>
                 <w:t>edit_note_body.php</w:t>
               </w:r>
-              <w:proofErr w:type="spellEnd"/>
             </w:hyperlink>
           </w:p>
         </w:tc>
@@ -1484,7 +1452,6 @@
               </w:rPr>
             </w:pPr>
             <w:hyperlink r:id="rId17" w:history="1">
-              <w:proofErr w:type="spellStart"/>
               <w:r>
                 <w:rPr>
                   <w:rStyle w:val="Collegamentoipertestuale"/>
@@ -1493,7 +1460,6 @@
                 </w:rPr>
                 <w:t>delete_note.php</w:t>
               </w:r>
-              <w:proofErr w:type="spellEnd"/>
             </w:hyperlink>
           </w:p>
         </w:tc>
@@ -1598,7 +1564,6 @@
               </w:rPr>
             </w:pPr>
             <w:hyperlink r:id="rId18" w:history="1">
-              <w:proofErr w:type="spellStart"/>
               <w:r>
                 <w:rPr>
                   <w:rStyle w:val="Collegamentoipertestuale"/>
@@ -1607,7 +1572,6 @@
                 </w:rPr>
                 <w:t>fetch_notes.php</w:t>
               </w:r>
-              <w:proofErr w:type="spellEnd"/>
             </w:hyperlink>
           </w:p>
         </w:tc>
@@ -1712,7 +1676,6 @@
               </w:rPr>
             </w:pPr>
             <w:hyperlink r:id="rId19" w:history="1">
-              <w:proofErr w:type="spellStart"/>
               <w:r>
                 <w:rPr>
                   <w:rStyle w:val="Collegamentoipertestuale"/>
@@ -1721,7 +1684,6 @@
                 </w:rPr>
                 <w:t>fetch_single_note.php</w:t>
               </w:r>
-              <w:proofErr w:type="spellEnd"/>
             </w:hyperlink>
           </w:p>
         </w:tc>
@@ -1826,7 +1788,6 @@
               </w:rPr>
             </w:pPr>
             <w:hyperlink r:id="rId20" w:history="1">
-              <w:proofErr w:type="spellStart"/>
               <w:r>
                 <w:rPr>
                   <w:rStyle w:val="Collegamentoipertestuale"/>
@@ -1835,7 +1796,6 @@
                 </w:rPr>
                 <w:t>share_note.php</w:t>
               </w:r>
-              <w:proofErr w:type="spellEnd"/>
             </w:hyperlink>
           </w:p>
         </w:tc>
@@ -1940,7 +1900,6 @@
               </w:rPr>
             </w:pPr>
             <w:hyperlink r:id="rId21" w:history="1">
-              <w:proofErr w:type="spellStart"/>
               <w:r>
                 <w:rPr>
                   <w:rStyle w:val="Collegamentoipertestuale"/>
@@ -1949,7 +1908,6 @@
                 </w:rPr>
                 <w:t>unshare_note.php</w:t>
               </w:r>
-              <w:proofErr w:type="spellEnd"/>
             </w:hyperlink>
           </w:p>
         </w:tc>
@@ -2036,18 +1994,16 @@
             <w:pPr>
               <w:spacing w:after="160" w:line="259" w:lineRule="auto"/>
               <w:rPr>
-                <w:strike/>
                 <w:sz w:val="20"/>
                 <w:szCs w:val="20"/>
               </w:rPr>
             </w:pPr>
             <w:r>
               <w:rPr>
-                <w:strike/>
-                <w:sz w:val="20"/>
-                <w:szCs w:val="20"/>
-              </w:rPr>
-              <w:t>Aggiungere un nuovo utente (Deprecato)</w:t>
+                <w:sz w:val="20"/>
+                <w:szCs w:val="20"/>
+              </w:rPr>
+              <w:t>Recupera un utente</w:t>
             </w:r>
           </w:p>
         </w:tc>
@@ -2061,7 +2017,6 @@
               <w:spacing w:after="160" w:line="259" w:lineRule="auto"/>
               <w:rPr>
                 <w:rStyle w:val="Collegamentoipertestuale"/>
-                <w:strike/>
                 <w:sz w:val="20"/>
                 <w:szCs w:val="20"/>
               </w:rPr>
@@ -2069,63 +2024,27 @@
             <w:r>
               <w:rPr>
                 <w:rStyle w:val="Collegamentoipertestuale"/>
-                <w:strike/>
                 <w:sz w:val="20"/>
                 <w:szCs w:val="20"/>
               </w:rPr>
               <w:t>utente/</w:t>
             </w:r>
-            <w:proofErr w:type="spellStart"/>
             <w:r>
               <w:rPr>
                 <w:rStyle w:val="Collegamentoipertestuale"/>
-                <w:strike/>
-                <w:sz w:val="20"/>
-                <w:szCs w:val="20"/>
-              </w:rPr>
-              <w:t>add_user</w:t>
+                <w:sz w:val="20"/>
+                <w:szCs w:val="20"/>
+              </w:rPr>
+              <w:t>fecht_user</w:t>
             </w:r>
-            <w:proofErr w:type="spellEnd"/>
             <w:r>
               <w:rPr>
                 <w:rStyle w:val="Collegamentoipertestuale"/>
-                <w:strike/>
-                <w:sz w:val="20"/>
-                <w:szCs w:val="20"/>
-              </w:rPr>
-              <w:t xml:space="preserve"> (</w:t>
+                <w:sz w:val="20"/>
+                <w:szCs w:val="20"/>
+              </w:rPr>
+              <w:t>.php</w:t>
             </w:r>
-            <w:proofErr w:type="spellStart"/>
-            <w:r>
-              <w:rPr>
-                <w:rStyle w:val="Collegamentoipertestuale"/>
-                <w:strike/>
-                <w:sz w:val="20"/>
-                <w:szCs w:val="20"/>
-              </w:rPr>
-              <w:t>deprecated</w:t>
-            </w:r>
-            <w:proofErr w:type="spellEnd"/>
-            <w:r>
-              <w:rPr>
-                <w:rStyle w:val="Collegamentoipertestuale"/>
-                <w:strike/>
-                <w:sz w:val="20"/>
-                <w:szCs w:val="20"/>
-              </w:rPr>
-              <w:t>).</w:t>
-            </w:r>
-            <w:proofErr w:type="spellStart"/>
-            <w:r>
-              <w:rPr>
-                <w:rStyle w:val="Collegamentoipertestuale"/>
-                <w:strike/>
-                <w:sz w:val="20"/>
-                <w:szCs w:val="20"/>
-              </w:rPr>
-              <w:t>php</w:t>
-            </w:r>
-            <w:proofErr w:type="spellEnd"/>
           </w:p>
         </w:tc>
         <w:tc>
@@ -2137,18 +2056,19 @@
             <w:pPr>
               <w:spacing w:after="160" w:line="259" w:lineRule="auto"/>
               <w:rPr>
-                <w:strike/>
                 <w:sz w:val="20"/>
                 <w:szCs w:val="20"/>
               </w:rPr>
             </w:pPr>
             <w:r>
               <w:rPr>
-                <w:strike/>
-                <w:sz w:val="20"/>
-                <w:szCs w:val="20"/>
-              </w:rPr>
-              <w:t>POST</w:t>
+                <w:sz w:val="20"/>
+                <w:szCs w:val="20"/>
+              </w:rPr>
+              <w:t>G</w:t>
+            </w:r>
+            <w:r>
+              <w:t>ET</w:t>
             </w:r>
           </w:p>
         </w:tc>
@@ -2161,18 +2081,17 @@
             <w:pPr>
               <w:spacing w:after="160" w:line="259" w:lineRule="auto"/>
               <w:rPr>
-                <w:strike/>
-                <w:sz w:val="20"/>
-                <w:szCs w:val="20"/>
+                <w:sz w:val="20"/>
+                <w:szCs w:val="20"/>
+                <w:u w:val="single"/>
               </w:rPr>
             </w:pPr>
             <w:r>
               <w:rPr>
-                <w:strike/>
-                <w:sz w:val="20"/>
-                <w:szCs w:val="20"/>
-              </w:rPr>
-              <w:t>Aggiunge un nuovo utente al database.</w:t>
+                <w:sz w:val="20"/>
+                <w:szCs w:val="20"/>
+              </w:rPr>
+              <w:t>Ritorna i dati dell’utente</w:t>
             </w:r>
           </w:p>
         </w:tc>
@@ -2233,7 +2152,6 @@
                 <w:szCs w:val="20"/>
               </w:rPr>
             </w:pPr>
-            <w:proofErr w:type="spellStart"/>
             <w:r>
               <w:rPr>
                 <w:rStyle w:val="Collegamentoipertestuale"/>
@@ -2242,7 +2160,6 @@
               </w:rPr>
               <w:t>update_user.php</w:t>
             </w:r>
-            <w:proofErr w:type="spellEnd"/>
           </w:p>
         </w:tc>
         <w:tc>
@@ -2350,18 +2267,8 @@
                 <w:sz w:val="20"/>
                 <w:szCs w:val="20"/>
               </w:rPr>
-              <w:t>utente/</w:t>
+              <w:t>utente/delete_user.php</w:t>
             </w:r>
-            <w:proofErr w:type="spellStart"/>
-            <w:r>
-              <w:rPr>
-                <w:rStyle w:val="Collegamentoipertestuale"/>
-                <w:sz w:val="20"/>
-                <w:szCs w:val="20"/>
-              </w:rPr>
-              <w:t>delete_user.php</w:t>
-            </w:r>
-            <w:proofErr w:type="spellEnd"/>
           </w:p>
         </w:tc>
         <w:tc>
@@ -2414,29 +2321,7 @@
     <w:p>
       <w:r>
         <w:lastRenderedPageBreak/>
-        <w:t>Gli endpoint vengono tradotti attraverso la</w:t>
-      </w:r>
-      <w:r>
-        <w:t xml:space="preserve"> R</w:t>
-      </w:r>
-      <w:proofErr w:type="spellStart"/>
-      <w:r>
-        <w:t>ewriteEngine</w:t>
-      </w:r>
-      <w:proofErr w:type="spellEnd"/>
-      <w:r>
-        <w:t xml:space="preserve"> di </w:t>
-      </w:r>
-      <w:proofErr w:type="gramStart"/>
-      <w:r>
-        <w:t xml:space="preserve">Apache </w:t>
-      </w:r>
-      <w:r>
-        <w:t>,</w:t>
-      </w:r>
-      <w:proofErr w:type="gramEnd"/>
-      <w:r>
-        <w:t xml:space="preserve"> in particolare: </w:t>
+        <w:t xml:space="preserve">Gli endpoint vengono tradotti attraverso la RewriteEngine di Apache , in particolare: </w:t>
       </w:r>
     </w:p>
     <w:tbl>
@@ -2527,24 +2412,10 @@
           <w:p>
             <w:pPr>
               <w:spacing w:after="160" w:line="259" w:lineRule="auto"/>
-              <w:rPr>
-                <w:strike/>
-              </w:rPr>
             </w:pPr>
             <w:r>
-              <w:rPr>
-                <w:strike/>
-              </w:rPr>
               <w:t>/Service/v1/Users/</w:t>
             </w:r>
-            <w:proofErr w:type="spellStart"/>
-            <w:r>
-              <w:rPr>
-                <w:strike/>
-              </w:rPr>
-              <w:t>register</w:t>
-            </w:r>
-            <w:proofErr w:type="spellEnd"/>
           </w:p>
         </w:tc>
         <w:tc>
@@ -2555,24 +2426,16 @@
           <w:p>
             <w:pPr>
               <w:spacing w:after="160" w:line="259" w:lineRule="auto"/>
-              <w:rPr>
-                <w:strike/>
-              </w:rPr>
             </w:pPr>
             <w:r>
-              <w:rPr>
-                <w:strike/>
-              </w:rPr>
               <w:t>utente/</w:t>
             </w:r>
-            <w:proofErr w:type="spellStart"/>
             <w:r>
-              <w:rPr>
-                <w:strike/>
-              </w:rPr>
-              <w:t>add_user.php</w:t>
+              <w:t>fetch_</w:t>
             </w:r>
-            <w:proofErr w:type="spellEnd"/>
+            <w:r>
+              <w:t>user.php</w:t>
+            </w:r>
           </w:p>
         </w:tc>
         <w:tc>
@@ -2583,15 +2446,9 @@
           <w:p>
             <w:pPr>
               <w:spacing w:after="160" w:line="259" w:lineRule="auto"/>
-              <w:rPr>
-                <w:strike/>
-              </w:rPr>
             </w:pPr>
             <w:r>
-              <w:rPr>
-                <w:strike/>
-              </w:rPr>
-              <w:t>Aggiunge un nuovo utente (Deprecato).</w:t>
+              <w:t>Recupera i dati dell’utente</w:t>
             </w:r>
           </w:p>
         </w:tc>
@@ -2621,13 +2478,8 @@
               <w:spacing w:after="160" w:line="259" w:lineRule="auto"/>
             </w:pPr>
             <w:r>
-              <w:t>utente/</w:t>
+              <w:t>utente/update_user.php</w:t>
             </w:r>
-            <w:proofErr w:type="spellStart"/>
-            <w:r>
-              <w:t>update_user.php</w:t>
-            </w:r>
-            <w:proofErr w:type="spellEnd"/>
           </w:p>
         </w:tc>
         <w:tc>
@@ -2670,13 +2522,8 @@
               <w:spacing w:after="160" w:line="259" w:lineRule="auto"/>
             </w:pPr>
             <w:r>
-              <w:t>utente/</w:t>
+              <w:t>utente/delete_user.php</w:t>
             </w:r>
-            <w:proofErr w:type="spellStart"/>
-            <w:r>
-              <w:t>delete_user.php</w:t>
-            </w:r>
-            <w:proofErr w:type="spellEnd"/>
           </w:p>
         </w:tc>
         <w:tc>
@@ -2719,13 +2566,8 @@
               <w:spacing w:after="160" w:line="259" w:lineRule="auto"/>
             </w:pPr>
             <w:r>
-              <w:t>nota/</w:t>
+              <w:t>nota/add_note.php</w:t>
             </w:r>
-            <w:proofErr w:type="spellStart"/>
-            <w:r>
-              <w:t>add_note.php</w:t>
-            </w:r>
-            <w:proofErr w:type="spellEnd"/>
           </w:p>
         </w:tc>
         <w:tc>
@@ -2754,13 +2596,8 @@
               <w:spacing w:after="160" w:line="259" w:lineRule="auto"/>
             </w:pPr>
             <w:r>
-              <w:t>/Service/v1/Notes/</w:t>
+              <w:t>/Service/v1/Notes/edit-title</w:t>
             </w:r>
-            <w:proofErr w:type="spellStart"/>
-            <w:r>
-              <w:t>edit-title</w:t>
-            </w:r>
-            <w:proofErr w:type="spellEnd"/>
           </w:p>
         </w:tc>
         <w:tc>
@@ -2773,13 +2610,8 @@
               <w:spacing w:after="160" w:line="259" w:lineRule="auto"/>
             </w:pPr>
             <w:r>
-              <w:t>nota/</w:t>
+              <w:t>nota/edit_note_title.php</w:t>
             </w:r>
-            <w:proofErr w:type="spellStart"/>
-            <w:r>
-              <w:t>edit_note_title.php</w:t>
-            </w:r>
-            <w:proofErr w:type="spellEnd"/>
           </w:p>
         </w:tc>
         <w:tc>
@@ -2808,15 +2640,7 @@
               <w:spacing w:after="160" w:line="259" w:lineRule="auto"/>
             </w:pPr>
             <w:r>
-              <w:t>/Service/v1/Notes/</w:t>
-            </w:r>
-            <w:proofErr w:type="spellStart"/>
-            <w:r>
-              <w:t>edit</w:t>
-            </w:r>
-            <w:proofErr w:type="spellEnd"/>
-            <w:r>
-              <w:t>-body</w:t>
+              <w:t>/Service/v1/Notes/edit-body</w:t>
             </w:r>
           </w:p>
         </w:tc>
@@ -2830,13 +2654,8 @@
               <w:spacing w:after="160" w:line="259" w:lineRule="auto"/>
             </w:pPr>
             <w:r>
-              <w:t>nota/</w:t>
+              <w:t>nota/edit_note_body.php</w:t>
             </w:r>
-            <w:proofErr w:type="spellStart"/>
-            <w:r>
-              <w:t>edit_note_body.php</w:t>
-            </w:r>
-            <w:proofErr w:type="spellEnd"/>
           </w:p>
         </w:tc>
         <w:tc>
@@ -2879,13 +2698,8 @@
               <w:spacing w:after="160" w:line="259" w:lineRule="auto"/>
             </w:pPr>
             <w:r>
-              <w:t>nota/</w:t>
+              <w:t>nota/delete_note.php</w:t>
             </w:r>
-            <w:proofErr w:type="spellStart"/>
-            <w:r>
-              <w:t>delete_note.php</w:t>
-            </w:r>
-            <w:proofErr w:type="spellEnd"/>
           </w:p>
         </w:tc>
         <w:tc>
@@ -2928,13 +2742,8 @@
               <w:spacing w:after="160" w:line="259" w:lineRule="auto"/>
             </w:pPr>
             <w:r>
-              <w:t>nota/</w:t>
+              <w:t>nota/fetch_notes.php</w:t>
             </w:r>
-            <w:proofErr w:type="spellStart"/>
-            <w:r>
-              <w:t>fetch_notes.php</w:t>
-            </w:r>
-            <w:proofErr w:type="spellEnd"/>
           </w:p>
         </w:tc>
         <w:tc>
@@ -2977,13 +2786,8 @@
               <w:spacing w:after="160" w:line="259" w:lineRule="auto"/>
             </w:pPr>
             <w:r>
-              <w:t>nota/</w:t>
+              <w:t>nota/fetch_single_note.php</w:t>
             </w:r>
-            <w:proofErr w:type="spellStart"/>
-            <w:r>
-              <w:t>fetch_single_note.php</w:t>
-            </w:r>
-            <w:proofErr w:type="spellEnd"/>
           </w:p>
         </w:tc>
         <w:tc>
@@ -3026,13 +2830,8 @@
               <w:spacing w:after="160" w:line="259" w:lineRule="auto"/>
             </w:pPr>
             <w:r>
-              <w:t>nota/</w:t>
+              <w:t>nota/share_note.php</w:t>
             </w:r>
-            <w:proofErr w:type="spellStart"/>
-            <w:r>
-              <w:t>share_note.php</w:t>
-            </w:r>
-            <w:proofErr w:type="spellEnd"/>
           </w:p>
         </w:tc>
         <w:tc>
@@ -3061,13 +2860,8 @@
               <w:spacing w:after="160" w:line="259" w:lineRule="auto"/>
             </w:pPr>
             <w:r>
-              <w:t>/Service/v1/Notes/</w:t>
+              <w:t>/Service/v1/Notes/unshare</w:t>
             </w:r>
-            <w:proofErr w:type="spellStart"/>
-            <w:r>
-              <w:t>unshare</w:t>
-            </w:r>
-            <w:proofErr w:type="spellEnd"/>
           </w:p>
         </w:tc>
         <w:tc>
@@ -3080,13 +2874,8 @@
               <w:spacing w:after="160" w:line="259" w:lineRule="auto"/>
             </w:pPr>
             <w:r>
-              <w:t>nota/</w:t>
+              <w:t>nota/unshare_note.php</w:t>
             </w:r>
-            <w:proofErr w:type="spellStart"/>
-            <w:r>
-              <w:t>unshare_note.php</w:t>
-            </w:r>
-            <w:proofErr w:type="spellEnd"/>
           </w:p>
         </w:tc>
         <w:tc>
@@ -3115,15 +2904,7 @@
               <w:spacing w:after="160" w:line="259" w:lineRule="auto"/>
             </w:pPr>
             <w:r>
-              <w:t>/Service/v1/</w:t>
-            </w:r>
-            <w:proofErr w:type="spellStart"/>
-            <w:r>
-              <w:t>Notepads</w:t>
-            </w:r>
-            <w:proofErr w:type="spellEnd"/>
-            <w:r>
-              <w:t>/create</w:t>
+              <w:t>/Service/v1/Notepads/create</w:t>
             </w:r>
           </w:p>
         </w:tc>
@@ -3137,13 +2918,8 @@
               <w:spacing w:after="160" w:line="259" w:lineRule="auto"/>
             </w:pPr>
             <w:r>
-              <w:t>blocco/</w:t>
+              <w:t>blocco/add_notepad.php</w:t>
             </w:r>
-            <w:proofErr w:type="spellStart"/>
-            <w:r>
-              <w:t>add_notepad.php</w:t>
-            </w:r>
-            <w:proofErr w:type="spellEnd"/>
           </w:p>
         </w:tc>
         <w:tc>
@@ -3172,21 +2948,8 @@
               <w:spacing w:after="160" w:line="259" w:lineRule="auto"/>
             </w:pPr>
             <w:r>
-              <w:t>/Service/v1/</w:t>
+              <w:t>/Service/v1/Notepads/edit-title</w:t>
             </w:r>
-            <w:proofErr w:type="spellStart"/>
-            <w:r>
-              <w:t>Notepads</w:t>
-            </w:r>
-            <w:proofErr w:type="spellEnd"/>
-            <w:r>
-              <w:t>/</w:t>
-            </w:r>
-            <w:proofErr w:type="spellStart"/>
-            <w:r>
-              <w:t>edit-title</w:t>
-            </w:r>
-            <w:proofErr w:type="spellEnd"/>
           </w:p>
         </w:tc>
         <w:tc>
@@ -3199,13 +2962,8 @@
               <w:spacing w:after="160" w:line="259" w:lineRule="auto"/>
             </w:pPr>
             <w:r>
-              <w:t>blocco/</w:t>
+              <w:t>blocco/edit_notepad_title.php</w:t>
             </w:r>
-            <w:proofErr w:type="spellStart"/>
-            <w:r>
-              <w:t>edit_notepad_title.php</w:t>
-            </w:r>
-            <w:proofErr w:type="spellEnd"/>
           </w:p>
         </w:tc>
         <w:tc>
@@ -3234,23 +2992,7 @@
               <w:spacing w:after="160" w:line="259" w:lineRule="auto"/>
             </w:pPr>
             <w:r>
-              <w:t>/Service/v1/</w:t>
-            </w:r>
-            <w:proofErr w:type="spellStart"/>
-            <w:r>
-              <w:t>Notepads</w:t>
-            </w:r>
-            <w:proofErr w:type="spellEnd"/>
-            <w:r>
-              <w:t>/</w:t>
-            </w:r>
-            <w:proofErr w:type="spellStart"/>
-            <w:r>
-              <w:t>edit</w:t>
-            </w:r>
-            <w:proofErr w:type="spellEnd"/>
-            <w:r>
-              <w:t>-body</w:t>
+              <w:t>/Service/v1/Notepads/edit-body</w:t>
             </w:r>
           </w:p>
         </w:tc>
@@ -3264,13 +3006,8 @@
               <w:spacing w:after="160" w:line="259" w:lineRule="auto"/>
             </w:pPr>
             <w:r>
-              <w:t>blocco/</w:t>
+              <w:t>blocco/edit_notepad_description.php</w:t>
             </w:r>
-            <w:proofErr w:type="spellStart"/>
-            <w:r>
-              <w:t>edit_notepad_description.php</w:t>
-            </w:r>
-            <w:proofErr w:type="spellEnd"/>
           </w:p>
         </w:tc>
         <w:tc>
@@ -3299,15 +3036,7 @@
               <w:spacing w:after="160" w:line="259" w:lineRule="auto"/>
             </w:pPr>
             <w:r>
-              <w:t>/Service/v1/</w:t>
-            </w:r>
-            <w:proofErr w:type="spellStart"/>
-            <w:r>
-              <w:t>Notepads</w:t>
-            </w:r>
-            <w:proofErr w:type="spellEnd"/>
-            <w:r>
-              <w:t>/delete</w:t>
+              <w:t>/Service/v1/Notepads/delete</w:t>
             </w:r>
           </w:p>
         </w:tc>
@@ -3321,13 +3050,8 @@
               <w:spacing w:after="160" w:line="259" w:lineRule="auto"/>
             </w:pPr>
             <w:r>
-              <w:t>blocco/</w:t>
+              <w:t>blocco/delete_notepad.php</w:t>
             </w:r>
-            <w:proofErr w:type="spellStart"/>
-            <w:r>
-              <w:t>delete_notepad.php</w:t>
-            </w:r>
-            <w:proofErr w:type="spellEnd"/>
           </w:p>
         </w:tc>
         <w:tc>
@@ -3356,13 +3080,8 @@
               <w:spacing w:after="160" w:line="259" w:lineRule="auto"/>
             </w:pPr>
             <w:r>
-              <w:t>/Service/v1/</w:t>
+              <w:t>/Service/v1/Notepads</w:t>
             </w:r>
-            <w:proofErr w:type="spellStart"/>
-            <w:r>
-              <w:t>Notepads</w:t>
-            </w:r>
-            <w:proofErr w:type="spellEnd"/>
           </w:p>
         </w:tc>
         <w:tc>
@@ -3375,13 +3094,8 @@
               <w:spacing w:after="160" w:line="259" w:lineRule="auto"/>
             </w:pPr>
             <w:r>
-              <w:t>blocco/</w:t>
+              <w:t>blocco/fetch_notepads.php</w:t>
             </w:r>
-            <w:proofErr w:type="spellStart"/>
-            <w:r>
-              <w:t>fetch_notepads.php</w:t>
-            </w:r>
-            <w:proofErr w:type="spellEnd"/>
           </w:p>
         </w:tc>
         <w:tc>
@@ -3410,15 +3124,7 @@
               <w:spacing w:after="160" w:line="259" w:lineRule="auto"/>
             </w:pPr>
             <w:r>
-              <w:t>/Service/v1/</w:t>
-            </w:r>
-            <w:proofErr w:type="spellStart"/>
-            <w:r>
-              <w:t>Notepads</w:t>
-            </w:r>
-            <w:proofErr w:type="spellEnd"/>
-            <w:r>
-              <w:t>/fetch-by-id</w:t>
+              <w:t>/Service/v1/Notepads/fetch-by-id</w:t>
             </w:r>
           </w:p>
         </w:tc>
@@ -3432,13 +3138,8 @@
               <w:spacing w:after="160" w:line="259" w:lineRule="auto"/>
             </w:pPr>
             <w:r>
-              <w:t>blocco/</w:t>
+              <w:t>blocco/fetch_single_notepad.php</w:t>
             </w:r>
-            <w:proofErr w:type="spellStart"/>
-            <w:r>
-              <w:t>fetch_single_notepad.php</w:t>
-            </w:r>
-            <w:proofErr w:type="spellEnd"/>
           </w:p>
         </w:tc>
         <w:tc>
@@ -3467,15 +3168,7 @@
               <w:spacing w:after="160" w:line="259" w:lineRule="auto"/>
             </w:pPr>
             <w:r>
-              <w:t>/Service/v1/</w:t>
-            </w:r>
-            <w:proofErr w:type="spellStart"/>
-            <w:r>
-              <w:t>Notepads</w:t>
-            </w:r>
-            <w:proofErr w:type="spellEnd"/>
-            <w:r>
-              <w:t>/share</w:t>
+              <w:t>/Service/v1/Notepads/share</w:t>
             </w:r>
           </w:p>
         </w:tc>
@@ -3489,13 +3182,8 @@
               <w:spacing w:after="160" w:line="259" w:lineRule="auto"/>
             </w:pPr>
             <w:r>
-              <w:t>blocco/</w:t>
+              <w:t>blocco/share_notepad.php</w:t>
             </w:r>
-            <w:proofErr w:type="spellStart"/>
-            <w:r>
-              <w:t>share_notepad.php</w:t>
-            </w:r>
-            <w:proofErr w:type="spellEnd"/>
           </w:p>
         </w:tc>
         <w:tc>
@@ -3537,7 +3225,55 @@
           <w:bCs/>
         </w:rPr>
         <w:lastRenderedPageBreak/>
-        <w:t>1. Aggiungere un nuovo utente (Deprecato)</w:t>
+        <w:t xml:space="preserve">1. </w:t>
+      </w:r>
+      <w:r>
+        <w:rPr>
+          <w:rFonts w:asciiTheme="majorHAnsi" w:hAnsiTheme="majorHAnsi" w:cstheme="majorHAnsi"/>
+          <w:b/>
+          <w:bCs/>
+        </w:rPr>
+        <w:t>Recupera i dati</w:t>
+      </w:r>
+      <w:r>
+        <w:rPr>
+          <w:rFonts w:asciiTheme="majorHAnsi" w:hAnsiTheme="majorHAnsi" w:cstheme="majorHAnsi"/>
+          <w:b/>
+          <w:bCs/>
+        </w:rPr>
+        <w:t xml:space="preserve"> </w:t>
+      </w:r>
+      <w:r>
+        <w:rPr>
+          <w:rFonts w:asciiTheme="majorHAnsi" w:hAnsiTheme="majorHAnsi" w:cstheme="majorHAnsi"/>
+          <w:b/>
+          <w:bCs/>
+        </w:rPr>
+        <w:t>di</w:t>
+      </w:r>
+      <w:r>
+        <w:rPr>
+          <w:rFonts w:asciiTheme="majorHAnsi" w:hAnsiTheme="majorHAnsi" w:cstheme="majorHAnsi"/>
+          <w:b/>
+          <w:bCs/>
+        </w:rPr>
+        <w:t xml:space="preserve"> </w:t>
+      </w:r>
+      <w:r>
+        <w:rPr>
+          <w:rFonts w:asciiTheme="majorHAnsi" w:hAnsiTheme="majorHAnsi" w:cstheme="majorHAnsi"/>
+          <w:b/>
+          <w:bCs/>
+        </w:rPr>
+        <w:t>un</w:t>
+      </w:r>
+      <w:r>
+        <w:rPr>
+          <w:rFonts w:asciiTheme="majorHAnsi" w:hAnsiTheme="majorHAnsi" w:cstheme="majorHAnsi"/>
+          <w:b/>
+          <w:bCs/>
+        </w:rPr>
+        <w:t xml:space="preserve"> utente </w:t>
       </w:r>
     </w:p>
     <w:p>
@@ -3560,14 +3296,12 @@
         </w:rPr>
         <w:t> </w:t>
       </w:r>
-      <w:proofErr w:type="spellStart"/>
-      <w:r>
-        <w:rPr>
-          <w:rFonts w:asciiTheme="majorHAnsi" w:hAnsiTheme="majorHAnsi" w:cstheme="majorHAnsi"/>
-        </w:rPr>
-        <w:t>Add</w:t>
-      </w:r>
-      <w:proofErr w:type="spellEnd"/>
+      <w:r>
+        <w:rPr>
+          <w:rFonts w:asciiTheme="majorHAnsi" w:hAnsiTheme="majorHAnsi" w:cstheme="majorHAnsi"/>
+        </w:rPr>
+        <w:t>Fetch</w:t>
+      </w:r>
       <w:r>
         <w:rPr>
           <w:rFonts w:asciiTheme="majorHAnsi" w:hAnsiTheme="majorHAnsi" w:cstheme="majorHAnsi"/>
@@ -3594,14 +3328,12 @@
         </w:rPr>
         <w:t> /Service/v1/Users/</w:t>
       </w:r>
-      <w:proofErr w:type="spellStart"/>
-      <w:r>
-        <w:rPr>
-          <w:rFonts w:asciiTheme="majorHAnsi" w:hAnsiTheme="majorHAnsi" w:cstheme="majorHAnsi"/>
-        </w:rPr>
-        <w:t>add_user.php</w:t>
-      </w:r>
-      <w:proofErr w:type="spellEnd"/>
+      <w:r>
+        <w:rPr>
+          <w:rFonts w:asciiTheme="majorHAnsi" w:hAnsiTheme="majorHAnsi" w:cstheme="majorHAnsi"/>
+        </w:rPr>
+        <w:t xml:space="preserve"> </w:t>
+      </w:r>
       <w:r>
         <w:rPr>
           <w:rFonts w:asciiTheme="majorHAnsi" w:hAnsiTheme="majorHAnsi" w:cstheme="majorHAnsi"/>
@@ -3620,7 +3352,13 @@
         <w:rPr>
           <w:rFonts w:asciiTheme="majorHAnsi" w:hAnsiTheme="majorHAnsi" w:cstheme="majorHAnsi"/>
         </w:rPr>
-        <w:t> POST</w:t>
+        <w:t> </w:t>
+      </w:r>
+      <w:r>
+        <w:rPr>
+          <w:rFonts w:asciiTheme="majorHAnsi" w:hAnsiTheme="majorHAnsi" w:cstheme="majorHAnsi"/>
+        </w:rPr>
+        <w:t>GET</w:t>
       </w:r>
       <w:r>
         <w:rPr>
@@ -3652,35 +3390,7 @@
         <w:rPr>
           <w:rFonts w:asciiTheme="majorHAnsi" w:hAnsiTheme="majorHAnsi" w:cstheme="majorHAnsi"/>
         </w:rPr>
-        <w:t>mod (</w:t>
-      </w:r>
-      <w:proofErr w:type="spellStart"/>
-      <w:r>
-        <w:rPr>
-          <w:rFonts w:asciiTheme="majorHAnsi" w:hAnsiTheme="majorHAnsi" w:cstheme="majorHAnsi"/>
-        </w:rPr>
-        <w:t>String</w:t>
-      </w:r>
-      <w:proofErr w:type="spellEnd"/>
-      <w:r>
-        <w:rPr>
-          <w:rFonts w:asciiTheme="majorHAnsi" w:hAnsiTheme="majorHAnsi" w:cstheme="majorHAnsi"/>
-        </w:rPr>
-        <w:t>): Formato della risposta (xml o </w:t>
-      </w:r>
-      <w:proofErr w:type="spellStart"/>
-      <w:r>
-        <w:rPr>
-          <w:rFonts w:asciiTheme="majorHAnsi" w:hAnsiTheme="majorHAnsi" w:cstheme="majorHAnsi"/>
-        </w:rPr>
-        <w:t>json</w:t>
-      </w:r>
-      <w:proofErr w:type="spellEnd"/>
-      <w:r>
-        <w:rPr>
-          <w:rFonts w:asciiTheme="majorHAnsi" w:hAnsiTheme="majorHAnsi" w:cstheme="majorHAnsi"/>
-        </w:rPr>
-        <w:t>).</w:t>
+        <w:t>mod (String): Formato della risposta (xml o json).</w:t>
       </w:r>
     </w:p>
     <w:p>
@@ -3698,96 +3408,51 @@
         <w:rPr>
           <w:rFonts w:asciiTheme="majorHAnsi" w:hAnsiTheme="majorHAnsi" w:cstheme="majorHAnsi"/>
         </w:rPr>
-        <w:t>email (</w:t>
-      </w:r>
-      <w:proofErr w:type="spellStart"/>
-      <w:r>
-        <w:rPr>
-          <w:rFonts w:asciiTheme="majorHAnsi" w:hAnsiTheme="majorHAnsi" w:cstheme="majorHAnsi"/>
-        </w:rPr>
-        <w:t>String</w:t>
-      </w:r>
-      <w:proofErr w:type="spellEnd"/>
-      <w:r>
-        <w:rPr>
-          <w:rFonts w:asciiTheme="majorHAnsi" w:hAnsiTheme="majorHAnsi" w:cstheme="majorHAnsi"/>
-        </w:rPr>
-        <w:t>): Email dell'utente.</w:t>
-      </w:r>
-    </w:p>
-    <w:p>
-      <w:pPr>
-        <w:numPr>
-          <w:ilvl w:val="0"/>
-          <w:numId w:val="10"/>
-        </w:numPr>
+        <w:t>id</w:t>
+      </w:r>
+      <w:r>
+        <w:rPr>
+          <w:rFonts w:asciiTheme="majorHAnsi" w:hAnsiTheme="majorHAnsi" w:cstheme="majorHAnsi"/>
+        </w:rPr>
+        <w:t> (</w:t>
+      </w:r>
+      <w:r>
+        <w:rPr>
+          <w:rFonts w:asciiTheme="majorHAnsi" w:hAnsiTheme="majorHAnsi" w:cstheme="majorHAnsi"/>
+        </w:rPr>
+        <w:t>int</w:t>
+      </w:r>
+      <w:r>
+        <w:rPr>
+          <w:rFonts w:asciiTheme="majorHAnsi" w:hAnsiTheme="majorHAnsi" w:cstheme="majorHAnsi"/>
+        </w:rPr>
+        <w:t xml:space="preserve">): </w:t>
+      </w:r>
+      <w:r>
+        <w:rPr>
+          <w:rFonts w:asciiTheme="majorHAnsi" w:hAnsiTheme="majorHAnsi" w:cstheme="majorHAnsi"/>
+        </w:rPr>
+        <w:t>id</w:t>
+      </w:r>
+      <w:r>
+        <w:rPr>
+          <w:rFonts w:asciiTheme="majorHAnsi" w:hAnsiTheme="majorHAnsi" w:cstheme="majorHAnsi"/>
+        </w:rPr>
+        <w:t xml:space="preserve"> dell'utente.</w:t>
+      </w:r>
+    </w:p>
+    <w:p>
+      <w:pPr>
         <w:spacing w:after="0"/>
-        <w:rPr>
-          <w:rFonts w:asciiTheme="majorHAnsi" w:hAnsiTheme="majorHAnsi" w:cstheme="majorHAnsi"/>
-        </w:rPr>
-      </w:pPr>
-      <w:r>
-        <w:rPr>
-          <w:rFonts w:asciiTheme="majorHAnsi" w:hAnsiTheme="majorHAnsi" w:cstheme="majorHAnsi"/>
-        </w:rPr>
-        <w:t>name (</w:t>
-      </w:r>
-      <w:proofErr w:type="spellStart"/>
-      <w:r>
-        <w:rPr>
-          <w:rFonts w:asciiTheme="majorHAnsi" w:hAnsiTheme="majorHAnsi" w:cstheme="majorHAnsi"/>
-        </w:rPr>
-        <w:t>String</w:t>
-      </w:r>
-      <w:proofErr w:type="spellEnd"/>
-      <w:r>
-        <w:rPr>
-          <w:rFonts w:asciiTheme="majorHAnsi" w:hAnsiTheme="majorHAnsi" w:cstheme="majorHAnsi"/>
-        </w:rPr>
-        <w:t>): Nome dell'utente.</w:t>
-      </w:r>
-    </w:p>
-    <w:p>
-      <w:pPr>
-        <w:numPr>
-          <w:ilvl w:val="0"/>
-          <w:numId w:val="10"/>
-        </w:numPr>
-        <w:rPr>
-          <w:rFonts w:asciiTheme="majorHAnsi" w:hAnsiTheme="majorHAnsi" w:cstheme="majorHAnsi"/>
-        </w:rPr>
-      </w:pPr>
-      <w:proofErr w:type="spellStart"/>
-      <w:r>
-        <w:rPr>
-          <w:rFonts w:asciiTheme="majorHAnsi" w:hAnsiTheme="majorHAnsi" w:cstheme="majorHAnsi"/>
-        </w:rPr>
-        <w:t>surname</w:t>
-      </w:r>
-      <w:proofErr w:type="spellEnd"/>
-      <w:r>
-        <w:rPr>
-          <w:rFonts w:asciiTheme="majorHAnsi" w:hAnsiTheme="majorHAnsi" w:cstheme="majorHAnsi"/>
-        </w:rPr>
-        <w:t> (</w:t>
-      </w:r>
-      <w:proofErr w:type="spellStart"/>
-      <w:r>
-        <w:rPr>
-          <w:rFonts w:asciiTheme="majorHAnsi" w:hAnsiTheme="majorHAnsi" w:cstheme="majorHAnsi"/>
-        </w:rPr>
-        <w:t>String</w:t>
-      </w:r>
-      <w:proofErr w:type="spellEnd"/>
-      <w:r>
-        <w:rPr>
-          <w:rFonts w:asciiTheme="majorHAnsi" w:hAnsiTheme="majorHAnsi" w:cstheme="majorHAnsi"/>
-        </w:rPr>
-        <w:t>): Cognome dell'utente.</w:t>
-      </w:r>
-    </w:p>
-    <w:p>
-      <w:pPr>
+        <w:ind w:left="720"/>
+        <w:rPr>
+          <w:rFonts w:asciiTheme="majorHAnsi" w:hAnsiTheme="majorHAnsi" w:cstheme="majorHAnsi"/>
+        </w:rPr>
+      </w:pPr>
+    </w:p>
+    <w:p>
+      <w:pPr>
+        <w:spacing w:after="0"/>
         <w:rPr>
           <w:rFonts w:asciiTheme="majorHAnsi" w:hAnsiTheme="majorHAnsi" w:cstheme="majorHAnsi"/>
         </w:rPr>
@@ -3838,7 +3503,13 @@
         <w:rPr>
           <w:rFonts w:asciiTheme="majorHAnsi" w:hAnsiTheme="majorHAnsi" w:cstheme="majorHAnsi"/>
         </w:rPr>
-        <w:t>Successo: ID dell'utente creato, messaggio di conferma.</w:t>
+        <w:t xml:space="preserve">Successo: </w:t>
+      </w:r>
+      <w:r>
+        <w:rPr>
+          <w:rFonts w:asciiTheme="majorHAnsi" w:hAnsiTheme="majorHAnsi" w:cstheme="majorHAnsi"/>
+        </w:rPr>
+        <w:t>Dati dell’utente (ID, mail, nome e username)</w:t>
       </w:r>
     </w:p>
     <w:p>
@@ -3856,7 +3527,19 @@
         <w:rPr>
           <w:rFonts w:asciiTheme="majorHAnsi" w:hAnsiTheme="majorHAnsi" w:cstheme="majorHAnsi"/>
         </w:rPr>
-        <w:t>Errore: Messaggio di errore e codice HTTP 400 o 401.</w:t>
+        <w:t>Errore: Messaggio di errore e codice HTTP 400 o 401</w:t>
+      </w:r>
+      <w:r>
+        <w:rPr>
+          <w:rFonts w:asciiTheme="majorHAnsi" w:hAnsiTheme="majorHAnsi" w:cstheme="majorHAnsi"/>
+        </w:rPr>
+        <w:t>, o 405</w:t>
+      </w:r>
+      <w:r>
+        <w:rPr>
+          <w:rFonts w:asciiTheme="majorHAnsi" w:hAnsiTheme="majorHAnsi" w:cstheme="majorHAnsi"/>
+        </w:rPr>
+        <w:t>.</w:t>
       </w:r>
     </w:p>
     <w:p>
@@ -3870,7 +3553,7 @@
           <w:rFonts w:asciiTheme="majorHAnsi" w:hAnsiTheme="majorHAnsi" w:cstheme="majorHAnsi"/>
         </w:rPr>
         <w:pict w14:anchorId="7D0342C2">
-          <v:rect id="_x0000_i1195" style="width:0;height:1.5pt" o:hralign="center" o:hrstd="t" o:hrnoshade="t" o:hr="t" fillcolor="#ccc" stroked="f"/>
+          <v:rect id="_x0000_i1025" style="width:0;height:1.5pt" o:hralign="center" o:hrstd="t" o:hrnoshade="t" o:hr="t" fillcolor="#ccc" stroked="f"/>
         </w:pict>
       </w:r>
     </w:p>
@@ -3981,35 +3664,7 @@
         <w:rPr>
           <w:rFonts w:asciiTheme="majorHAnsi" w:hAnsiTheme="majorHAnsi" w:cstheme="majorHAnsi"/>
         </w:rPr>
-        <w:t>mod (</w:t>
-      </w:r>
-      <w:proofErr w:type="spellStart"/>
-      <w:r>
-        <w:rPr>
-          <w:rFonts w:asciiTheme="majorHAnsi" w:hAnsiTheme="majorHAnsi" w:cstheme="majorHAnsi"/>
-        </w:rPr>
-        <w:t>String</w:t>
-      </w:r>
-      <w:proofErr w:type="spellEnd"/>
-      <w:r>
-        <w:rPr>
-          <w:rFonts w:asciiTheme="majorHAnsi" w:hAnsiTheme="majorHAnsi" w:cstheme="majorHAnsi"/>
-        </w:rPr>
-        <w:t>): Formato della risposta (xml o </w:t>
-      </w:r>
-      <w:proofErr w:type="spellStart"/>
-      <w:r>
-        <w:rPr>
-          <w:rFonts w:asciiTheme="majorHAnsi" w:hAnsiTheme="majorHAnsi" w:cstheme="majorHAnsi"/>
-        </w:rPr>
-        <w:t>json</w:t>
-      </w:r>
-      <w:proofErr w:type="spellEnd"/>
-      <w:r>
-        <w:rPr>
-          <w:rFonts w:asciiTheme="majorHAnsi" w:hAnsiTheme="majorHAnsi" w:cstheme="majorHAnsi"/>
-        </w:rPr>
-        <w:t>).</w:t>
+        <w:t>mod (String): Formato della risposta (xml o json).</w:t>
       </w:r>
     </w:p>
     <w:p>
@@ -4045,21 +3700,7 @@
         <w:rPr>
           <w:rFonts w:asciiTheme="majorHAnsi" w:hAnsiTheme="majorHAnsi" w:cstheme="majorHAnsi"/>
         </w:rPr>
-        <w:t>name (</w:t>
-      </w:r>
-      <w:proofErr w:type="spellStart"/>
-      <w:r>
-        <w:rPr>
-          <w:rFonts w:asciiTheme="majorHAnsi" w:hAnsiTheme="majorHAnsi" w:cstheme="majorHAnsi"/>
-        </w:rPr>
-        <w:t>String</w:t>
-      </w:r>
-      <w:proofErr w:type="spellEnd"/>
-      <w:r>
-        <w:rPr>
-          <w:rFonts w:asciiTheme="majorHAnsi" w:hAnsiTheme="majorHAnsi" w:cstheme="majorHAnsi"/>
-        </w:rPr>
-        <w:t>): Nuovo nome dell'utente.</w:t>
+        <w:t>name (String): Nuovo nome dell'utente.</w:t>
       </w:r>
     </w:p>
     <w:p>
@@ -4072,33 +3713,11 @@
           <w:rFonts w:asciiTheme="majorHAnsi" w:hAnsiTheme="majorHAnsi" w:cstheme="majorHAnsi"/>
         </w:rPr>
       </w:pPr>
-      <w:proofErr w:type="spellStart"/>
-      <w:r>
-        <w:rPr>
-          <w:rFonts w:asciiTheme="majorHAnsi" w:hAnsiTheme="majorHAnsi" w:cstheme="majorHAnsi"/>
-        </w:rPr>
-        <w:t>surname</w:t>
-      </w:r>
-      <w:proofErr w:type="spellEnd"/>
-      <w:r>
-        <w:rPr>
-          <w:rFonts w:asciiTheme="majorHAnsi" w:hAnsiTheme="majorHAnsi" w:cstheme="majorHAnsi"/>
-        </w:rPr>
-        <w:t> (</w:t>
-      </w:r>
-      <w:proofErr w:type="spellStart"/>
-      <w:r>
-        <w:rPr>
-          <w:rFonts w:asciiTheme="majorHAnsi" w:hAnsiTheme="majorHAnsi" w:cstheme="majorHAnsi"/>
-        </w:rPr>
-        <w:t>String</w:t>
-      </w:r>
-      <w:proofErr w:type="spellEnd"/>
-      <w:r>
-        <w:rPr>
-          <w:rFonts w:asciiTheme="majorHAnsi" w:hAnsiTheme="majorHAnsi" w:cstheme="majorHAnsi"/>
-        </w:rPr>
-        <w:t>): Nuovo cognome dell'utente.</w:t>
+      <w:r>
+        <w:rPr>
+          <w:rFonts w:asciiTheme="majorHAnsi" w:hAnsiTheme="majorHAnsi" w:cstheme="majorHAnsi"/>
+        </w:rPr>
+        <w:t>surname (String): Nuovo cognome dell'utente.</w:t>
       </w:r>
     </w:p>
     <w:p>
@@ -4185,7 +3804,7 @@
           <w:rFonts w:asciiTheme="majorHAnsi" w:hAnsiTheme="majorHAnsi" w:cstheme="majorHAnsi"/>
         </w:rPr>
         <w:pict w14:anchorId="01250318">
-          <v:rect id="_x0000_i1196" style="width:0;height:1.5pt" o:hralign="center" o:hrstd="t" o:hrnoshade="t" o:hr="t" fillcolor="#ccc" stroked="f"/>
+          <v:rect id="_x0000_i1026" style="width:0;height:1.5pt" o:hralign="center" o:hrstd="t" o:hrnoshade="t" o:hr="t" fillcolor="#ccc" stroked="f"/>
         </w:pict>
       </w:r>
     </w:p>
@@ -4296,35 +3915,7 @@
         <w:rPr>
           <w:rFonts w:asciiTheme="majorHAnsi" w:hAnsiTheme="majorHAnsi" w:cstheme="majorHAnsi"/>
         </w:rPr>
-        <w:t>mod (</w:t>
-      </w:r>
-      <w:proofErr w:type="spellStart"/>
-      <w:r>
-        <w:rPr>
-          <w:rFonts w:asciiTheme="majorHAnsi" w:hAnsiTheme="majorHAnsi" w:cstheme="majorHAnsi"/>
-        </w:rPr>
-        <w:t>String</w:t>
-      </w:r>
-      <w:proofErr w:type="spellEnd"/>
-      <w:r>
-        <w:rPr>
-          <w:rFonts w:asciiTheme="majorHAnsi" w:hAnsiTheme="majorHAnsi" w:cstheme="majorHAnsi"/>
-        </w:rPr>
-        <w:t>): Formato della risposta (xml o </w:t>
-      </w:r>
-      <w:proofErr w:type="spellStart"/>
-      <w:r>
-        <w:rPr>
-          <w:rFonts w:asciiTheme="majorHAnsi" w:hAnsiTheme="majorHAnsi" w:cstheme="majorHAnsi"/>
-        </w:rPr>
-        <w:t>json</w:t>
-      </w:r>
-      <w:proofErr w:type="spellEnd"/>
-      <w:r>
-        <w:rPr>
-          <w:rFonts w:asciiTheme="majorHAnsi" w:hAnsiTheme="majorHAnsi" w:cstheme="majorHAnsi"/>
-        </w:rPr>
-        <w:t>).</w:t>
+        <w:t>mod (String): Formato della risposta (xml o json).</w:t>
       </w:r>
     </w:p>
     <w:p>
@@ -4432,43 +4023,29 @@
           <w:b/>
           <w:bCs/>
         </w:rPr>
+        <w:t>4. Aggiungere una nuova nota</w:t>
+      </w:r>
+    </w:p>
+    <w:p>
+      <w:pPr>
+        <w:rPr>
+          <w:rFonts w:asciiTheme="majorHAnsi" w:hAnsiTheme="majorHAnsi" w:cstheme="majorHAnsi"/>
+        </w:rPr>
+      </w:pPr>
+      <w:r>
+        <w:rPr>
+          <w:rFonts w:asciiTheme="majorHAnsi" w:hAnsiTheme="majorHAnsi" w:cstheme="majorHAnsi"/>
+          <w:b/>
+          <w:bCs/>
+        </w:rPr>
         <w:lastRenderedPageBreak/>
-        <w:t>4. Aggiungere una nuova nota</w:t>
-      </w:r>
-    </w:p>
-    <w:p>
-      <w:pPr>
-        <w:rPr>
-          <w:rFonts w:asciiTheme="majorHAnsi" w:hAnsiTheme="majorHAnsi" w:cstheme="majorHAnsi"/>
-        </w:rPr>
-      </w:pPr>
-      <w:r>
-        <w:rPr>
-          <w:rFonts w:asciiTheme="majorHAnsi" w:hAnsiTheme="majorHAnsi" w:cstheme="majorHAnsi"/>
-          <w:b/>
-          <w:bCs/>
-        </w:rPr>
         <w:t>Titolo:</w:t>
       </w:r>
       <w:r>
         <w:rPr>
           <w:rFonts w:asciiTheme="majorHAnsi" w:hAnsiTheme="majorHAnsi" w:cstheme="majorHAnsi"/>
         </w:rPr>
-        <w:t> </w:t>
-      </w:r>
-      <w:proofErr w:type="spellStart"/>
-      <w:r>
-        <w:rPr>
-          <w:rFonts w:asciiTheme="majorHAnsi" w:hAnsiTheme="majorHAnsi" w:cstheme="majorHAnsi"/>
-        </w:rPr>
-        <w:t>Add</w:t>
-      </w:r>
-      <w:proofErr w:type="spellEnd"/>
-      <w:r>
-        <w:rPr>
-          <w:rFonts w:asciiTheme="majorHAnsi" w:hAnsiTheme="majorHAnsi" w:cstheme="majorHAnsi"/>
-        </w:rPr>
-        <w:t xml:space="preserve"> Note</w:t>
+        <w:t> Add Note</w:t>
       </w:r>
       <w:r>
         <w:rPr>
@@ -4540,35 +4117,7 @@
         <w:rPr>
           <w:rFonts w:asciiTheme="majorHAnsi" w:hAnsiTheme="majorHAnsi" w:cstheme="majorHAnsi"/>
         </w:rPr>
-        <w:t>mod (</w:t>
-      </w:r>
-      <w:proofErr w:type="spellStart"/>
-      <w:r>
-        <w:rPr>
-          <w:rFonts w:asciiTheme="majorHAnsi" w:hAnsiTheme="majorHAnsi" w:cstheme="majorHAnsi"/>
-        </w:rPr>
-        <w:t>String</w:t>
-      </w:r>
-      <w:proofErr w:type="spellEnd"/>
-      <w:r>
-        <w:rPr>
-          <w:rFonts w:asciiTheme="majorHAnsi" w:hAnsiTheme="majorHAnsi" w:cstheme="majorHAnsi"/>
-        </w:rPr>
-        <w:t>): Formato della risposta (xml o </w:t>
-      </w:r>
-      <w:proofErr w:type="spellStart"/>
-      <w:r>
-        <w:rPr>
-          <w:rFonts w:asciiTheme="majorHAnsi" w:hAnsiTheme="majorHAnsi" w:cstheme="majorHAnsi"/>
-        </w:rPr>
-        <w:t>json</w:t>
-      </w:r>
-      <w:proofErr w:type="spellEnd"/>
-      <w:r>
-        <w:rPr>
-          <w:rFonts w:asciiTheme="majorHAnsi" w:hAnsiTheme="majorHAnsi" w:cstheme="majorHAnsi"/>
-        </w:rPr>
-        <w:t>).</w:t>
+        <w:t>mod (String): Formato della risposta (xml o json).</w:t>
       </w:r>
     </w:p>
     <w:p>
@@ -4582,19 +4131,11 @@
           <w:rFonts w:asciiTheme="majorHAnsi" w:hAnsiTheme="majorHAnsi" w:cstheme="majorHAnsi"/>
         </w:rPr>
       </w:pPr>
-      <w:proofErr w:type="spellStart"/>
-      <w:r>
-        <w:rPr>
-          <w:rFonts w:asciiTheme="majorHAnsi" w:hAnsiTheme="majorHAnsi" w:cstheme="majorHAnsi"/>
-        </w:rPr>
-        <w:t>id_notepad</w:t>
-      </w:r>
-      <w:proofErr w:type="spellEnd"/>
-      <w:r>
-        <w:rPr>
-          <w:rFonts w:asciiTheme="majorHAnsi" w:hAnsiTheme="majorHAnsi" w:cstheme="majorHAnsi"/>
-        </w:rPr>
-        <w:t> (Int): ID del blocco appunti associato.</w:t>
+      <w:r>
+        <w:rPr>
+          <w:rFonts w:asciiTheme="majorHAnsi" w:hAnsiTheme="majorHAnsi" w:cstheme="majorHAnsi"/>
+        </w:rPr>
+        <w:t>id_notepad (Int): ID del blocco appunti associato.</w:t>
       </w:r>
     </w:p>
     <w:p>
@@ -4608,33 +4149,11 @@
           <w:rFonts w:asciiTheme="majorHAnsi" w:hAnsiTheme="majorHAnsi" w:cstheme="majorHAnsi"/>
         </w:rPr>
       </w:pPr>
-      <w:proofErr w:type="spellStart"/>
-      <w:r>
-        <w:rPr>
-          <w:rFonts w:asciiTheme="majorHAnsi" w:hAnsiTheme="majorHAnsi" w:cstheme="majorHAnsi"/>
-        </w:rPr>
-        <w:t>title</w:t>
-      </w:r>
-      <w:proofErr w:type="spellEnd"/>
-      <w:r>
-        <w:rPr>
-          <w:rFonts w:asciiTheme="majorHAnsi" w:hAnsiTheme="majorHAnsi" w:cstheme="majorHAnsi"/>
-        </w:rPr>
-        <w:t> (</w:t>
-      </w:r>
-      <w:proofErr w:type="spellStart"/>
-      <w:r>
-        <w:rPr>
-          <w:rFonts w:asciiTheme="majorHAnsi" w:hAnsiTheme="majorHAnsi" w:cstheme="majorHAnsi"/>
-        </w:rPr>
-        <w:t>String</w:t>
-      </w:r>
-      <w:proofErr w:type="spellEnd"/>
-      <w:r>
-        <w:rPr>
-          <w:rFonts w:asciiTheme="majorHAnsi" w:hAnsiTheme="majorHAnsi" w:cstheme="majorHAnsi"/>
-        </w:rPr>
-        <w:t>): Titolo della nota.</w:t>
+      <w:r>
+        <w:rPr>
+          <w:rFonts w:asciiTheme="majorHAnsi" w:hAnsiTheme="majorHAnsi" w:cstheme="majorHAnsi"/>
+        </w:rPr>
+        <w:t>title (String): Titolo della nota.</w:t>
       </w:r>
     </w:p>
     <w:p>
@@ -4652,21 +4171,7 @@
         <w:rPr>
           <w:rFonts w:asciiTheme="majorHAnsi" w:hAnsiTheme="majorHAnsi" w:cstheme="majorHAnsi"/>
         </w:rPr>
-        <w:t>body (</w:t>
-      </w:r>
-      <w:proofErr w:type="spellStart"/>
-      <w:r>
-        <w:rPr>
-          <w:rFonts w:asciiTheme="majorHAnsi" w:hAnsiTheme="majorHAnsi" w:cstheme="majorHAnsi"/>
-        </w:rPr>
-        <w:t>String</w:t>
-      </w:r>
-      <w:proofErr w:type="spellEnd"/>
-      <w:r>
-        <w:rPr>
-          <w:rFonts w:asciiTheme="majorHAnsi" w:hAnsiTheme="majorHAnsi" w:cstheme="majorHAnsi"/>
-        </w:rPr>
-        <w:t>): Corpo della nota.</w:t>
+        <w:t>body (String): Corpo della nota.</w:t>
       </w:r>
     </w:p>
     <w:p>
@@ -4752,7 +4257,7 @@
           <w:rFonts w:asciiTheme="majorHAnsi" w:hAnsiTheme="majorHAnsi" w:cstheme="majorHAnsi"/>
         </w:rPr>
         <w:pict w14:anchorId="4EE7E55B">
-          <v:rect id="_x0000_i1198" style="width:0;height:1.5pt" o:hralign="center" o:hrstd="t" o:hrnoshade="t" o:hr="t" fillcolor="#ccc" stroked="f"/>
+          <v:rect id="_x0000_i1027" style="width:0;height:1.5pt" o:hralign="center" o:hrstd="t" o:hrnoshade="t" o:hr="t" fillcolor="#ccc" stroked="f"/>
         </w:pict>
       </w:r>
     </w:p>
@@ -4811,16 +4316,8 @@
         <w:rPr>
           <w:rFonts w:asciiTheme="majorHAnsi" w:hAnsiTheme="majorHAnsi" w:cstheme="majorHAnsi"/>
         </w:rPr>
-        <w:t> /Service/v1/Notes/</w:t>
-      </w:r>
-      <w:proofErr w:type="spellStart"/>
-      <w:r>
-        <w:rPr>
-          <w:rFonts w:asciiTheme="majorHAnsi" w:hAnsiTheme="majorHAnsi" w:cstheme="majorHAnsi"/>
-        </w:rPr>
-        <w:t>edit-title</w:t>
-      </w:r>
-      <w:proofErr w:type="spellEnd"/>
+        <w:t> /Service/v1/Notes/edit-title</w:t>
+      </w:r>
       <w:r>
         <w:rPr>
           <w:rFonts w:asciiTheme="majorHAnsi" w:hAnsiTheme="majorHAnsi" w:cstheme="majorHAnsi"/>
@@ -4871,35 +4368,7 @@
         <w:rPr>
           <w:rFonts w:asciiTheme="majorHAnsi" w:hAnsiTheme="majorHAnsi" w:cstheme="majorHAnsi"/>
         </w:rPr>
-        <w:t>mod (</w:t>
-      </w:r>
-      <w:proofErr w:type="spellStart"/>
-      <w:r>
-        <w:rPr>
-          <w:rFonts w:asciiTheme="majorHAnsi" w:hAnsiTheme="majorHAnsi" w:cstheme="majorHAnsi"/>
-        </w:rPr>
-        <w:t>String</w:t>
-      </w:r>
-      <w:proofErr w:type="spellEnd"/>
-      <w:r>
-        <w:rPr>
-          <w:rFonts w:asciiTheme="majorHAnsi" w:hAnsiTheme="majorHAnsi" w:cstheme="majorHAnsi"/>
-        </w:rPr>
-        <w:t>): Formato della risposta (xml o </w:t>
-      </w:r>
-      <w:proofErr w:type="spellStart"/>
-      <w:r>
-        <w:rPr>
-          <w:rFonts w:asciiTheme="majorHAnsi" w:hAnsiTheme="majorHAnsi" w:cstheme="majorHAnsi"/>
-        </w:rPr>
-        <w:t>json</w:t>
-      </w:r>
-      <w:proofErr w:type="spellEnd"/>
-      <w:r>
-        <w:rPr>
-          <w:rFonts w:asciiTheme="majorHAnsi" w:hAnsiTheme="majorHAnsi" w:cstheme="majorHAnsi"/>
-        </w:rPr>
-        <w:t>).</w:t>
+        <w:t>mod (String): Formato della risposta (xml o json).</w:t>
       </w:r>
     </w:p>
     <w:p>
@@ -4913,19 +4382,11 @@
           <w:rFonts w:asciiTheme="majorHAnsi" w:hAnsiTheme="majorHAnsi" w:cstheme="majorHAnsi"/>
         </w:rPr>
       </w:pPr>
-      <w:proofErr w:type="spellStart"/>
-      <w:r>
-        <w:rPr>
-          <w:rFonts w:asciiTheme="majorHAnsi" w:hAnsiTheme="majorHAnsi" w:cstheme="majorHAnsi"/>
-        </w:rPr>
-        <w:t>id_note</w:t>
-      </w:r>
-      <w:proofErr w:type="spellEnd"/>
-      <w:r>
-        <w:rPr>
-          <w:rFonts w:asciiTheme="majorHAnsi" w:hAnsiTheme="majorHAnsi" w:cstheme="majorHAnsi"/>
-        </w:rPr>
-        <w:t> (Int): ID della nota da modificare.</w:t>
+      <w:r>
+        <w:rPr>
+          <w:rFonts w:asciiTheme="majorHAnsi" w:hAnsiTheme="majorHAnsi" w:cstheme="majorHAnsi"/>
+        </w:rPr>
+        <w:t>id_note (Int): ID della nota da modificare.</w:t>
       </w:r>
     </w:p>
     <w:p>
@@ -4938,33 +4399,11 @@
           <w:rFonts w:asciiTheme="majorHAnsi" w:hAnsiTheme="majorHAnsi" w:cstheme="majorHAnsi"/>
         </w:rPr>
       </w:pPr>
-      <w:proofErr w:type="spellStart"/>
-      <w:r>
-        <w:rPr>
-          <w:rFonts w:asciiTheme="majorHAnsi" w:hAnsiTheme="majorHAnsi" w:cstheme="majorHAnsi"/>
-        </w:rPr>
-        <w:t>title</w:t>
-      </w:r>
-      <w:proofErr w:type="spellEnd"/>
-      <w:r>
-        <w:rPr>
-          <w:rFonts w:asciiTheme="majorHAnsi" w:hAnsiTheme="majorHAnsi" w:cstheme="majorHAnsi"/>
-        </w:rPr>
-        <w:t> (</w:t>
-      </w:r>
-      <w:proofErr w:type="spellStart"/>
-      <w:r>
-        <w:rPr>
-          <w:rFonts w:asciiTheme="majorHAnsi" w:hAnsiTheme="majorHAnsi" w:cstheme="majorHAnsi"/>
-        </w:rPr>
-        <w:t>String</w:t>
-      </w:r>
-      <w:proofErr w:type="spellEnd"/>
-      <w:r>
-        <w:rPr>
-          <w:rFonts w:asciiTheme="majorHAnsi" w:hAnsiTheme="majorHAnsi" w:cstheme="majorHAnsi"/>
-        </w:rPr>
-        <w:t>): Nuovo titolo della nota.</w:t>
+      <w:r>
+        <w:rPr>
+          <w:rFonts w:asciiTheme="majorHAnsi" w:hAnsiTheme="majorHAnsi" w:cstheme="majorHAnsi"/>
+        </w:rPr>
+        <w:t>title (String): Nuovo titolo della nota.</w:t>
       </w:r>
     </w:p>
     <w:p>
@@ -5051,7 +4490,7 @@
           <w:rFonts w:asciiTheme="majorHAnsi" w:hAnsiTheme="majorHAnsi" w:cstheme="majorHAnsi"/>
         </w:rPr>
         <w:pict w14:anchorId="3156C66F">
-          <v:rect id="_x0000_i1199" style="width:0;height:1.5pt" o:hralign="center" o:hrstd="t" o:hrnoshade="t" o:hr="t" fillcolor="#ccc" stroked="f"/>
+          <v:rect id="_x0000_i1028" style="width:0;height:1.5pt" o:hralign="center" o:hrstd="t" o:hrnoshade="t" o:hr="t" fillcolor="#ccc" stroked="f"/>
         </w:pict>
       </w:r>
     </w:p>
@@ -5110,21 +4549,7 @@
         <w:rPr>
           <w:rFonts w:asciiTheme="majorHAnsi" w:hAnsiTheme="majorHAnsi" w:cstheme="majorHAnsi"/>
         </w:rPr>
-        <w:t> /Service/v1/Notes/</w:t>
-      </w:r>
-      <w:proofErr w:type="spellStart"/>
-      <w:r>
-        <w:rPr>
-          <w:rFonts w:asciiTheme="majorHAnsi" w:hAnsiTheme="majorHAnsi" w:cstheme="majorHAnsi"/>
-        </w:rPr>
-        <w:t>edit</w:t>
-      </w:r>
-      <w:proofErr w:type="spellEnd"/>
-      <w:r>
-        <w:rPr>
-          <w:rFonts w:asciiTheme="majorHAnsi" w:hAnsiTheme="majorHAnsi" w:cstheme="majorHAnsi"/>
-        </w:rPr>
-        <w:t>-body</w:t>
+        <w:t> /Service/v1/Notes/edit-body</w:t>
       </w:r>
       <w:r>
         <w:rPr>
@@ -5176,35 +4601,7 @@
         <w:rPr>
           <w:rFonts w:asciiTheme="majorHAnsi" w:hAnsiTheme="majorHAnsi" w:cstheme="majorHAnsi"/>
         </w:rPr>
-        <w:t>mod (</w:t>
-      </w:r>
-      <w:proofErr w:type="spellStart"/>
-      <w:r>
-        <w:rPr>
-          <w:rFonts w:asciiTheme="majorHAnsi" w:hAnsiTheme="majorHAnsi" w:cstheme="majorHAnsi"/>
-        </w:rPr>
-        <w:t>String</w:t>
-      </w:r>
-      <w:proofErr w:type="spellEnd"/>
-      <w:r>
-        <w:rPr>
-          <w:rFonts w:asciiTheme="majorHAnsi" w:hAnsiTheme="majorHAnsi" w:cstheme="majorHAnsi"/>
-        </w:rPr>
-        <w:t>): Formato della risposta (xml o </w:t>
-      </w:r>
-      <w:proofErr w:type="spellStart"/>
-      <w:r>
-        <w:rPr>
-          <w:rFonts w:asciiTheme="majorHAnsi" w:hAnsiTheme="majorHAnsi" w:cstheme="majorHAnsi"/>
-        </w:rPr>
-        <w:t>json</w:t>
-      </w:r>
-      <w:proofErr w:type="spellEnd"/>
-      <w:r>
-        <w:rPr>
-          <w:rFonts w:asciiTheme="majorHAnsi" w:hAnsiTheme="majorHAnsi" w:cstheme="majorHAnsi"/>
-        </w:rPr>
-        <w:t>).</w:t>
+        <w:t>mod (String): Formato della risposta (xml o json).</w:t>
       </w:r>
     </w:p>
     <w:p>
@@ -5218,19 +4615,11 @@
           <w:rFonts w:asciiTheme="majorHAnsi" w:hAnsiTheme="majorHAnsi" w:cstheme="majorHAnsi"/>
         </w:rPr>
       </w:pPr>
-      <w:proofErr w:type="spellStart"/>
-      <w:r>
-        <w:rPr>
-          <w:rFonts w:asciiTheme="majorHAnsi" w:hAnsiTheme="majorHAnsi" w:cstheme="majorHAnsi"/>
-        </w:rPr>
-        <w:t>id_note</w:t>
-      </w:r>
-      <w:proofErr w:type="spellEnd"/>
-      <w:r>
-        <w:rPr>
-          <w:rFonts w:asciiTheme="majorHAnsi" w:hAnsiTheme="majorHAnsi" w:cstheme="majorHAnsi"/>
-        </w:rPr>
-        <w:t> (Int): ID della nota da modificare.</w:t>
+      <w:r>
+        <w:rPr>
+          <w:rFonts w:asciiTheme="majorHAnsi" w:hAnsiTheme="majorHAnsi" w:cstheme="majorHAnsi"/>
+        </w:rPr>
+        <w:t>id_note (Int): ID della nota da modificare.</w:t>
       </w:r>
     </w:p>
     <w:p>
@@ -5248,21 +4637,7 @@
         <w:rPr>
           <w:rFonts w:asciiTheme="majorHAnsi" w:hAnsiTheme="majorHAnsi" w:cstheme="majorHAnsi"/>
         </w:rPr>
-        <w:t>body (</w:t>
-      </w:r>
-      <w:proofErr w:type="spellStart"/>
-      <w:r>
-        <w:rPr>
-          <w:rFonts w:asciiTheme="majorHAnsi" w:hAnsiTheme="majorHAnsi" w:cstheme="majorHAnsi"/>
-        </w:rPr>
-        <w:t>String</w:t>
-      </w:r>
-      <w:proofErr w:type="spellEnd"/>
-      <w:r>
-        <w:rPr>
-          <w:rFonts w:asciiTheme="majorHAnsi" w:hAnsiTheme="majorHAnsi" w:cstheme="majorHAnsi"/>
-        </w:rPr>
-        <w:t>): Nuovo corpo della nota.</w:t>
+        <w:t>body (String): Nuovo corpo della nota.</w:t>
       </w:r>
     </w:p>
     <w:p>
@@ -5352,22 +4727,22 @@
           <w:b/>
           <w:bCs/>
         </w:rPr>
+        <w:t>7. Eliminare una nota</w:t>
+      </w:r>
+    </w:p>
+    <w:p>
+      <w:pPr>
+        <w:rPr>
+          <w:rFonts w:asciiTheme="majorHAnsi" w:hAnsiTheme="majorHAnsi" w:cstheme="majorHAnsi"/>
+        </w:rPr>
+      </w:pPr>
+      <w:r>
+        <w:rPr>
+          <w:rFonts w:asciiTheme="majorHAnsi" w:hAnsiTheme="majorHAnsi" w:cstheme="majorHAnsi"/>
+          <w:b/>
+          <w:bCs/>
+        </w:rPr>
         <w:lastRenderedPageBreak/>
-        <w:t>7. Eliminare una nota</w:t>
-      </w:r>
-    </w:p>
-    <w:p>
-      <w:pPr>
-        <w:rPr>
-          <w:rFonts w:asciiTheme="majorHAnsi" w:hAnsiTheme="majorHAnsi" w:cstheme="majorHAnsi"/>
-        </w:rPr>
-      </w:pPr>
-      <w:r>
-        <w:rPr>
-          <w:rFonts w:asciiTheme="majorHAnsi" w:hAnsiTheme="majorHAnsi" w:cstheme="majorHAnsi"/>
-          <w:b/>
-          <w:bCs/>
-        </w:rPr>
         <w:t>Titolo:</w:t>
       </w:r>
       <w:r>
@@ -5446,35 +4821,7 @@
         <w:rPr>
           <w:rFonts w:asciiTheme="majorHAnsi" w:hAnsiTheme="majorHAnsi" w:cstheme="majorHAnsi"/>
         </w:rPr>
-        <w:t>mod (</w:t>
-      </w:r>
-      <w:proofErr w:type="spellStart"/>
-      <w:r>
-        <w:rPr>
-          <w:rFonts w:asciiTheme="majorHAnsi" w:hAnsiTheme="majorHAnsi" w:cstheme="majorHAnsi"/>
-        </w:rPr>
-        <w:t>String</w:t>
-      </w:r>
-      <w:proofErr w:type="spellEnd"/>
-      <w:r>
-        <w:rPr>
-          <w:rFonts w:asciiTheme="majorHAnsi" w:hAnsiTheme="majorHAnsi" w:cstheme="majorHAnsi"/>
-        </w:rPr>
-        <w:t>): Formato della risposta (xml o </w:t>
-      </w:r>
-      <w:proofErr w:type="spellStart"/>
-      <w:r>
-        <w:rPr>
-          <w:rFonts w:asciiTheme="majorHAnsi" w:hAnsiTheme="majorHAnsi" w:cstheme="majorHAnsi"/>
-        </w:rPr>
-        <w:t>json</w:t>
-      </w:r>
-      <w:proofErr w:type="spellEnd"/>
-      <w:r>
-        <w:rPr>
-          <w:rFonts w:asciiTheme="majorHAnsi" w:hAnsiTheme="majorHAnsi" w:cstheme="majorHAnsi"/>
-        </w:rPr>
-        <w:t>).</w:t>
+        <w:t>mod (String): Formato della risposta (xml o json).</w:t>
       </w:r>
     </w:p>
     <w:p>
@@ -5487,19 +4834,11 @@
           <w:rFonts w:asciiTheme="majorHAnsi" w:hAnsiTheme="majorHAnsi" w:cstheme="majorHAnsi"/>
         </w:rPr>
       </w:pPr>
-      <w:proofErr w:type="spellStart"/>
-      <w:r>
-        <w:rPr>
-          <w:rFonts w:asciiTheme="majorHAnsi" w:hAnsiTheme="majorHAnsi" w:cstheme="majorHAnsi"/>
-        </w:rPr>
-        <w:t>id_note</w:t>
-      </w:r>
-      <w:proofErr w:type="spellEnd"/>
-      <w:r>
-        <w:rPr>
-          <w:rFonts w:asciiTheme="majorHAnsi" w:hAnsiTheme="majorHAnsi" w:cstheme="majorHAnsi"/>
-        </w:rPr>
-        <w:t> (Int): ID della nota da eliminare.</w:t>
+      <w:r>
+        <w:rPr>
+          <w:rFonts w:asciiTheme="majorHAnsi" w:hAnsiTheme="majorHAnsi" w:cstheme="majorHAnsi"/>
+        </w:rPr>
+        <w:t>id_note (Int): ID della nota da eliminare.</w:t>
       </w:r>
     </w:p>
     <w:p>
@@ -5585,7 +4924,7 @@
           <w:rFonts w:asciiTheme="majorHAnsi" w:hAnsiTheme="majorHAnsi" w:cstheme="majorHAnsi"/>
         </w:rPr>
         <w:pict w14:anchorId="5A10DAFE">
-          <v:rect id="_x0000_i1201" style="width:0;height:1.5pt" o:hralign="center" o:hrstd="t" o:hrnoshade="t" o:hr="t" fillcolor="#ccc" stroked="f"/>
+          <v:rect id="_x0000_i1029" style="width:0;height:1.5pt" o:hralign="center" o:hrstd="t" o:hrnoshade="t" o:hr="t" fillcolor="#ccc" stroked="f"/>
         </w:pict>
       </w:r>
     </w:p>
@@ -5696,35 +5035,7 @@
         <w:rPr>
           <w:rFonts w:asciiTheme="majorHAnsi" w:hAnsiTheme="majorHAnsi" w:cstheme="majorHAnsi"/>
         </w:rPr>
-        <w:t>mod (</w:t>
-      </w:r>
-      <w:proofErr w:type="spellStart"/>
-      <w:r>
-        <w:rPr>
-          <w:rFonts w:asciiTheme="majorHAnsi" w:hAnsiTheme="majorHAnsi" w:cstheme="majorHAnsi"/>
-        </w:rPr>
-        <w:t>String</w:t>
-      </w:r>
-      <w:proofErr w:type="spellEnd"/>
-      <w:r>
-        <w:rPr>
-          <w:rFonts w:asciiTheme="majorHAnsi" w:hAnsiTheme="majorHAnsi" w:cstheme="majorHAnsi"/>
-        </w:rPr>
-        <w:t>): Formato della risposta (xml o </w:t>
-      </w:r>
-      <w:proofErr w:type="spellStart"/>
-      <w:r>
-        <w:rPr>
-          <w:rFonts w:asciiTheme="majorHAnsi" w:hAnsiTheme="majorHAnsi" w:cstheme="majorHAnsi"/>
-        </w:rPr>
-        <w:t>json</w:t>
-      </w:r>
-      <w:proofErr w:type="spellEnd"/>
-      <w:r>
-        <w:rPr>
-          <w:rFonts w:asciiTheme="majorHAnsi" w:hAnsiTheme="majorHAnsi" w:cstheme="majorHAnsi"/>
-        </w:rPr>
-        <w:t>).</w:t>
+        <w:t>mod (String): Formato della risposta (xml o json).</w:t>
       </w:r>
     </w:p>
     <w:p>
@@ -5737,19 +5048,11 @@
           <w:rFonts w:asciiTheme="majorHAnsi" w:hAnsiTheme="majorHAnsi" w:cstheme="majorHAnsi"/>
         </w:rPr>
       </w:pPr>
-      <w:proofErr w:type="spellStart"/>
-      <w:r>
-        <w:rPr>
-          <w:rFonts w:asciiTheme="majorHAnsi" w:hAnsiTheme="majorHAnsi" w:cstheme="majorHAnsi"/>
-        </w:rPr>
-        <w:t>id_notepad</w:t>
-      </w:r>
-      <w:proofErr w:type="spellEnd"/>
-      <w:r>
-        <w:rPr>
-          <w:rFonts w:asciiTheme="majorHAnsi" w:hAnsiTheme="majorHAnsi" w:cstheme="majorHAnsi"/>
-        </w:rPr>
-        <w:t> (Int): ID del blocco appunti associato.</w:t>
+      <w:r>
+        <w:rPr>
+          <w:rFonts w:asciiTheme="majorHAnsi" w:hAnsiTheme="majorHAnsi" w:cstheme="majorHAnsi"/>
+        </w:rPr>
+        <w:t>id_notepad (Int): ID del blocco appunti associato.</w:t>
       </w:r>
     </w:p>
     <w:p>
@@ -5835,7 +5138,7 @@
           <w:rFonts w:asciiTheme="majorHAnsi" w:hAnsiTheme="majorHAnsi" w:cstheme="majorHAnsi"/>
         </w:rPr>
         <w:pict w14:anchorId="53AE2793">
-          <v:rect id="_x0000_i1202" style="width:0;height:1.5pt" o:hralign="center" o:hrstd="t" o:hrnoshade="t" o:hr="t" fillcolor="#ccc" stroked="f"/>
+          <v:rect id="_x0000_i1030" style="width:0;height:1.5pt" o:hralign="center" o:hrstd="t" o:hrnoshade="t" o:hr="t" fillcolor="#ccc" stroked="f"/>
         </w:pict>
       </w:r>
     </w:p>
@@ -5946,35 +5249,7 @@
         <w:rPr>
           <w:rFonts w:asciiTheme="majorHAnsi" w:hAnsiTheme="majorHAnsi" w:cstheme="majorHAnsi"/>
         </w:rPr>
-        <w:t>mod (</w:t>
-      </w:r>
-      <w:proofErr w:type="spellStart"/>
-      <w:r>
-        <w:rPr>
-          <w:rFonts w:asciiTheme="majorHAnsi" w:hAnsiTheme="majorHAnsi" w:cstheme="majorHAnsi"/>
-        </w:rPr>
-        <w:t>String</w:t>
-      </w:r>
-      <w:proofErr w:type="spellEnd"/>
-      <w:r>
-        <w:rPr>
-          <w:rFonts w:asciiTheme="majorHAnsi" w:hAnsiTheme="majorHAnsi" w:cstheme="majorHAnsi"/>
-        </w:rPr>
-        <w:t>): Formato della risposta (xml o </w:t>
-      </w:r>
-      <w:proofErr w:type="spellStart"/>
-      <w:r>
-        <w:rPr>
-          <w:rFonts w:asciiTheme="majorHAnsi" w:hAnsiTheme="majorHAnsi" w:cstheme="majorHAnsi"/>
-        </w:rPr>
-        <w:t>json</w:t>
-      </w:r>
-      <w:proofErr w:type="spellEnd"/>
-      <w:r>
-        <w:rPr>
-          <w:rFonts w:asciiTheme="majorHAnsi" w:hAnsiTheme="majorHAnsi" w:cstheme="majorHAnsi"/>
-        </w:rPr>
-        <w:t>).</w:t>
+        <w:t>mod (String): Formato della risposta (xml o json).</w:t>
       </w:r>
     </w:p>
     <w:p>
@@ -5987,19 +5262,11 @@
           <w:rFonts w:asciiTheme="majorHAnsi" w:hAnsiTheme="majorHAnsi" w:cstheme="majorHAnsi"/>
         </w:rPr>
       </w:pPr>
-      <w:proofErr w:type="spellStart"/>
-      <w:r>
-        <w:rPr>
-          <w:rFonts w:asciiTheme="majorHAnsi" w:hAnsiTheme="majorHAnsi" w:cstheme="majorHAnsi"/>
-        </w:rPr>
-        <w:t>id_note</w:t>
-      </w:r>
-      <w:proofErr w:type="spellEnd"/>
-      <w:r>
-        <w:rPr>
-          <w:rFonts w:asciiTheme="majorHAnsi" w:hAnsiTheme="majorHAnsi" w:cstheme="majorHAnsi"/>
-        </w:rPr>
-        <w:t> (Int): ID della nota.</w:t>
+      <w:r>
+        <w:rPr>
+          <w:rFonts w:asciiTheme="majorHAnsi" w:hAnsiTheme="majorHAnsi" w:cstheme="majorHAnsi"/>
+        </w:rPr>
+        <w:t>id_note (Int): ID della nota.</w:t>
       </w:r>
     </w:p>
     <w:p>
@@ -6095,22 +5362,22 @@
           <w:b/>
           <w:bCs/>
         </w:rPr>
+        <w:t>10. Condividere una nota</w:t>
+      </w:r>
+    </w:p>
+    <w:p>
+      <w:pPr>
+        <w:rPr>
+          <w:rFonts w:asciiTheme="majorHAnsi" w:hAnsiTheme="majorHAnsi" w:cstheme="majorHAnsi"/>
+        </w:rPr>
+      </w:pPr>
+      <w:r>
+        <w:rPr>
+          <w:rFonts w:asciiTheme="majorHAnsi" w:hAnsiTheme="majorHAnsi" w:cstheme="majorHAnsi"/>
+          <w:b/>
+          <w:bCs/>
+        </w:rPr>
         <w:lastRenderedPageBreak/>
-        <w:t>10. Condividere una nota</w:t>
-      </w:r>
-    </w:p>
-    <w:p>
-      <w:pPr>
-        <w:rPr>
-          <w:rFonts w:asciiTheme="majorHAnsi" w:hAnsiTheme="majorHAnsi" w:cstheme="majorHAnsi"/>
-        </w:rPr>
-      </w:pPr>
-      <w:r>
-        <w:rPr>
-          <w:rFonts w:asciiTheme="majorHAnsi" w:hAnsiTheme="majorHAnsi" w:cstheme="majorHAnsi"/>
-          <w:b/>
-          <w:bCs/>
-        </w:rPr>
         <w:t>Titolo:</w:t>
       </w:r>
       <w:r>
@@ -6189,35 +5456,7 @@
         <w:rPr>
           <w:rFonts w:asciiTheme="majorHAnsi" w:hAnsiTheme="majorHAnsi" w:cstheme="majorHAnsi"/>
         </w:rPr>
-        <w:t>mod (</w:t>
-      </w:r>
-      <w:proofErr w:type="spellStart"/>
-      <w:r>
-        <w:rPr>
-          <w:rFonts w:asciiTheme="majorHAnsi" w:hAnsiTheme="majorHAnsi" w:cstheme="majorHAnsi"/>
-        </w:rPr>
-        <w:t>String</w:t>
-      </w:r>
-      <w:proofErr w:type="spellEnd"/>
-      <w:r>
-        <w:rPr>
-          <w:rFonts w:asciiTheme="majorHAnsi" w:hAnsiTheme="majorHAnsi" w:cstheme="majorHAnsi"/>
-        </w:rPr>
-        <w:t>): Formato della risposta (xml o </w:t>
-      </w:r>
-      <w:proofErr w:type="spellStart"/>
-      <w:r>
-        <w:rPr>
-          <w:rFonts w:asciiTheme="majorHAnsi" w:hAnsiTheme="majorHAnsi" w:cstheme="majorHAnsi"/>
-        </w:rPr>
-        <w:t>json</w:t>
-      </w:r>
-      <w:proofErr w:type="spellEnd"/>
-      <w:r>
-        <w:rPr>
-          <w:rFonts w:asciiTheme="majorHAnsi" w:hAnsiTheme="majorHAnsi" w:cstheme="majorHAnsi"/>
-        </w:rPr>
-        <w:t>).</w:t>
+        <w:t>mod (String): Formato della risposta (xml o json).</w:t>
       </w:r>
     </w:p>
     <w:p>
@@ -6231,19 +5470,11 @@
           <w:rFonts w:asciiTheme="majorHAnsi" w:hAnsiTheme="majorHAnsi" w:cstheme="majorHAnsi"/>
         </w:rPr>
       </w:pPr>
-      <w:proofErr w:type="spellStart"/>
-      <w:r>
-        <w:rPr>
-          <w:rFonts w:asciiTheme="majorHAnsi" w:hAnsiTheme="majorHAnsi" w:cstheme="majorHAnsi"/>
-        </w:rPr>
-        <w:t>id_note</w:t>
-      </w:r>
-      <w:proofErr w:type="spellEnd"/>
-      <w:r>
-        <w:rPr>
-          <w:rFonts w:asciiTheme="majorHAnsi" w:hAnsiTheme="majorHAnsi" w:cstheme="majorHAnsi"/>
-        </w:rPr>
-        <w:t> (Int): ID della nota da condividere.</w:t>
+      <w:r>
+        <w:rPr>
+          <w:rFonts w:asciiTheme="majorHAnsi" w:hAnsiTheme="majorHAnsi" w:cstheme="majorHAnsi"/>
+        </w:rPr>
+        <w:t>id_note (Int): ID della nota da condividere.</w:t>
       </w:r>
     </w:p>
     <w:p>
@@ -6261,21 +5492,7 @@
         <w:rPr>
           <w:rFonts w:asciiTheme="majorHAnsi" w:hAnsiTheme="majorHAnsi" w:cstheme="majorHAnsi"/>
         </w:rPr>
-        <w:t>email (</w:t>
-      </w:r>
-      <w:proofErr w:type="spellStart"/>
-      <w:r>
-        <w:rPr>
-          <w:rFonts w:asciiTheme="majorHAnsi" w:hAnsiTheme="majorHAnsi" w:cstheme="majorHAnsi"/>
-        </w:rPr>
-        <w:t>String</w:t>
-      </w:r>
-      <w:proofErr w:type="spellEnd"/>
-      <w:r>
-        <w:rPr>
-          <w:rFonts w:asciiTheme="majorHAnsi" w:hAnsiTheme="majorHAnsi" w:cstheme="majorHAnsi"/>
-        </w:rPr>
-        <w:t>): Email dell'utente con cui condividere.</w:t>
+        <w:t>email (String): Email dell'utente con cui condividere.</w:t>
       </w:r>
     </w:p>
     <w:p>
@@ -6288,19 +5505,11 @@
           <w:rFonts w:asciiTheme="majorHAnsi" w:hAnsiTheme="majorHAnsi" w:cstheme="majorHAnsi"/>
         </w:rPr>
       </w:pPr>
-      <w:proofErr w:type="spellStart"/>
-      <w:r>
-        <w:rPr>
-          <w:rFonts w:asciiTheme="majorHAnsi" w:hAnsiTheme="majorHAnsi" w:cstheme="majorHAnsi"/>
-        </w:rPr>
-        <w:t>permission</w:t>
-      </w:r>
-      <w:proofErr w:type="spellEnd"/>
-      <w:r>
-        <w:rPr>
-          <w:rFonts w:asciiTheme="majorHAnsi" w:hAnsiTheme="majorHAnsi" w:cstheme="majorHAnsi"/>
-        </w:rPr>
-        <w:t> (Int): Permesso di condivisione (1 = lettura, 2 = scrittura).</w:t>
+      <w:r>
+        <w:rPr>
+          <w:rFonts w:asciiTheme="majorHAnsi" w:hAnsiTheme="majorHAnsi" w:cstheme="majorHAnsi"/>
+        </w:rPr>
+        <w:t>permission (Int): Permesso di condivisione (1 = lettura, 2 = scrittura).</w:t>
       </w:r>
     </w:p>
     <w:p>
@@ -6386,7 +5595,7 @@
           <w:rFonts w:asciiTheme="majorHAnsi" w:hAnsiTheme="majorHAnsi" w:cstheme="majorHAnsi"/>
         </w:rPr>
         <w:pict w14:anchorId="4808281B">
-          <v:rect id="_x0000_i1253" style="width:0;height:1.5pt" o:hralign="center" o:hrstd="t" o:hrnoshade="t" o:hr="t" fillcolor="#ccc" stroked="f"/>
+          <v:rect id="_x0000_i1031" style="width:0;height:1.5pt" o:hralign="center" o:hrstd="t" o:hrnoshade="t" o:hr="t" fillcolor="#ccc" stroked="f"/>
         </w:pict>
       </w:r>
     </w:p>
@@ -6425,21 +5634,7 @@
         <w:rPr>
           <w:rFonts w:asciiTheme="majorHAnsi" w:hAnsiTheme="majorHAnsi" w:cstheme="majorHAnsi"/>
         </w:rPr>
-        <w:t xml:space="preserve"> Edit </w:t>
-      </w:r>
-      <w:proofErr w:type="spellStart"/>
-      <w:r>
-        <w:rPr>
-          <w:rFonts w:asciiTheme="majorHAnsi" w:hAnsiTheme="majorHAnsi" w:cstheme="majorHAnsi"/>
-        </w:rPr>
-        <w:t>Notepad</w:t>
-      </w:r>
-      <w:proofErr w:type="spellEnd"/>
-      <w:r>
-        <w:rPr>
-          <w:rFonts w:asciiTheme="majorHAnsi" w:hAnsiTheme="majorHAnsi" w:cstheme="majorHAnsi"/>
-        </w:rPr>
-        <w:t xml:space="preserve"> Title</w:t>
+        <w:t> Edit Notepad Title</w:t>
       </w:r>
       <w:r>
         <w:rPr>
@@ -6459,30 +5654,8 @@
         <w:rPr>
           <w:rFonts w:asciiTheme="majorHAnsi" w:hAnsiTheme="majorHAnsi" w:cstheme="majorHAnsi"/>
         </w:rPr>
-        <w:t> /Service/v1/</w:t>
-      </w:r>
-      <w:proofErr w:type="spellStart"/>
-      <w:r>
-        <w:rPr>
-          <w:rFonts w:asciiTheme="majorHAnsi" w:hAnsiTheme="majorHAnsi" w:cstheme="majorHAnsi"/>
-        </w:rPr>
-        <w:t>Notepads</w:t>
-      </w:r>
-      <w:proofErr w:type="spellEnd"/>
-      <w:r>
-        <w:rPr>
-          <w:rFonts w:asciiTheme="majorHAnsi" w:hAnsiTheme="majorHAnsi" w:cstheme="majorHAnsi"/>
-        </w:rPr>
-        <w:t>/</w:t>
-      </w:r>
-      <w:proofErr w:type="spellStart"/>
-      <w:r>
-        <w:rPr>
-          <w:rFonts w:asciiTheme="majorHAnsi" w:hAnsiTheme="majorHAnsi" w:cstheme="majorHAnsi"/>
-        </w:rPr>
-        <w:t>edit-title</w:t>
-      </w:r>
-      <w:proofErr w:type="spellEnd"/>
+        <w:t> /Service/v1/Notepads/edit-title</w:t>
+      </w:r>
       <w:r>
         <w:rPr>
           <w:rFonts w:asciiTheme="majorHAnsi" w:hAnsiTheme="majorHAnsi" w:cstheme="majorHAnsi"/>
@@ -6533,35 +5706,7 @@
         <w:rPr>
           <w:rFonts w:asciiTheme="majorHAnsi" w:hAnsiTheme="majorHAnsi" w:cstheme="majorHAnsi"/>
         </w:rPr>
-        <w:t>mod (</w:t>
-      </w:r>
-      <w:proofErr w:type="spellStart"/>
-      <w:r>
-        <w:rPr>
-          <w:rFonts w:asciiTheme="majorHAnsi" w:hAnsiTheme="majorHAnsi" w:cstheme="majorHAnsi"/>
-        </w:rPr>
-        <w:t>String</w:t>
-      </w:r>
-      <w:proofErr w:type="spellEnd"/>
-      <w:r>
-        <w:rPr>
-          <w:rFonts w:asciiTheme="majorHAnsi" w:hAnsiTheme="majorHAnsi" w:cstheme="majorHAnsi"/>
-        </w:rPr>
-        <w:t>): Formato della risposta (xml o </w:t>
-      </w:r>
-      <w:proofErr w:type="spellStart"/>
-      <w:r>
-        <w:rPr>
-          <w:rFonts w:asciiTheme="majorHAnsi" w:hAnsiTheme="majorHAnsi" w:cstheme="majorHAnsi"/>
-        </w:rPr>
-        <w:t>json</w:t>
-      </w:r>
-      <w:proofErr w:type="spellEnd"/>
-      <w:r>
-        <w:rPr>
-          <w:rFonts w:asciiTheme="majorHAnsi" w:hAnsiTheme="majorHAnsi" w:cstheme="majorHAnsi"/>
-        </w:rPr>
-        <w:t>).</w:t>
+        <w:t>mod (String): Formato della risposta (xml o json).</w:t>
       </w:r>
     </w:p>
     <w:p>
@@ -6575,19 +5720,11 @@
           <w:rFonts w:asciiTheme="majorHAnsi" w:hAnsiTheme="majorHAnsi" w:cstheme="majorHAnsi"/>
         </w:rPr>
       </w:pPr>
-      <w:proofErr w:type="spellStart"/>
-      <w:r>
-        <w:rPr>
-          <w:rFonts w:asciiTheme="majorHAnsi" w:hAnsiTheme="majorHAnsi" w:cstheme="majorHAnsi"/>
-        </w:rPr>
-        <w:t>id_notepad</w:t>
-      </w:r>
-      <w:proofErr w:type="spellEnd"/>
-      <w:r>
-        <w:rPr>
-          <w:rFonts w:asciiTheme="majorHAnsi" w:hAnsiTheme="majorHAnsi" w:cstheme="majorHAnsi"/>
-        </w:rPr>
-        <w:t> (Int): ID del blocco appunti da modificare.</w:t>
+      <w:r>
+        <w:rPr>
+          <w:rFonts w:asciiTheme="majorHAnsi" w:hAnsiTheme="majorHAnsi" w:cstheme="majorHAnsi"/>
+        </w:rPr>
+        <w:t>id_notepad (Int): ID del blocco appunti da modificare.</w:t>
       </w:r>
     </w:p>
     <w:p>
@@ -6601,33 +5738,11 @@
           <w:rFonts w:asciiTheme="majorHAnsi" w:hAnsiTheme="majorHAnsi" w:cstheme="majorHAnsi"/>
         </w:rPr>
       </w:pPr>
-      <w:proofErr w:type="spellStart"/>
-      <w:r>
-        <w:rPr>
-          <w:rFonts w:asciiTheme="majorHAnsi" w:hAnsiTheme="majorHAnsi" w:cstheme="majorHAnsi"/>
-        </w:rPr>
-        <w:t>title</w:t>
-      </w:r>
-      <w:proofErr w:type="spellEnd"/>
-      <w:r>
-        <w:rPr>
-          <w:rFonts w:asciiTheme="majorHAnsi" w:hAnsiTheme="majorHAnsi" w:cstheme="majorHAnsi"/>
-        </w:rPr>
-        <w:t> (</w:t>
-      </w:r>
-      <w:proofErr w:type="spellStart"/>
-      <w:r>
-        <w:rPr>
-          <w:rFonts w:asciiTheme="majorHAnsi" w:hAnsiTheme="majorHAnsi" w:cstheme="majorHAnsi"/>
-        </w:rPr>
-        <w:t>String</w:t>
-      </w:r>
-      <w:proofErr w:type="spellEnd"/>
-      <w:r>
-        <w:rPr>
-          <w:rFonts w:asciiTheme="majorHAnsi" w:hAnsiTheme="majorHAnsi" w:cstheme="majorHAnsi"/>
-        </w:rPr>
-        <w:t>): Nuovo titolo del blocco appunti.</w:t>
+      <w:r>
+        <w:rPr>
+          <w:rFonts w:asciiTheme="majorHAnsi" w:hAnsiTheme="majorHAnsi" w:cstheme="majorHAnsi"/>
+        </w:rPr>
+        <w:t>title (String): Nuovo titolo del blocco appunti.</w:t>
       </w:r>
     </w:p>
     <w:p>
@@ -6715,7 +5830,7 @@
           <w:rFonts w:asciiTheme="majorHAnsi" w:hAnsiTheme="majorHAnsi" w:cstheme="majorHAnsi"/>
         </w:rPr>
         <w:pict w14:anchorId="4FE5B7C6">
-          <v:rect id="_x0000_i1243" style="width:0;height:1.5pt" o:hralign="center" o:hrstd="t" o:hrnoshade="t" o:hr="t" fillcolor="#ccc" stroked="f"/>
+          <v:rect id="_x0000_i1032" style="width:0;height:1.5pt" o:hralign="center" o:hrstd="t" o:hrnoshade="t" o:hr="t" fillcolor="#ccc" stroked="f"/>
         </w:pict>
       </w:r>
     </w:p>
@@ -6754,30 +5869,8 @@
         <w:rPr>
           <w:rFonts w:asciiTheme="majorHAnsi" w:hAnsiTheme="majorHAnsi" w:cstheme="majorHAnsi"/>
         </w:rPr>
-        <w:t xml:space="preserve"> Edit </w:t>
-      </w:r>
-      <w:proofErr w:type="spellStart"/>
-      <w:r>
-        <w:rPr>
-          <w:rFonts w:asciiTheme="majorHAnsi" w:hAnsiTheme="majorHAnsi" w:cstheme="majorHAnsi"/>
-        </w:rPr>
-        <w:t>Notepad</w:t>
-      </w:r>
-      <w:proofErr w:type="spellEnd"/>
-      <w:r>
-        <w:rPr>
-          <w:rFonts w:asciiTheme="majorHAnsi" w:hAnsiTheme="majorHAnsi" w:cstheme="majorHAnsi"/>
-        </w:rPr>
-        <w:t xml:space="preserve"> </w:t>
-      </w:r>
-      <w:proofErr w:type="spellStart"/>
-      <w:r>
-        <w:rPr>
-          <w:rFonts w:asciiTheme="majorHAnsi" w:hAnsiTheme="majorHAnsi" w:cstheme="majorHAnsi"/>
-        </w:rPr>
-        <w:t>Description</w:t>
-      </w:r>
-      <w:proofErr w:type="spellEnd"/>
+        <w:t> Edit Notepad Description</w:t>
+      </w:r>
       <w:r>
         <w:rPr>
           <w:rFonts w:asciiTheme="majorHAnsi" w:hAnsiTheme="majorHAnsi" w:cstheme="majorHAnsi"/>
@@ -6796,35 +5889,7 @@
         <w:rPr>
           <w:rFonts w:asciiTheme="majorHAnsi" w:hAnsiTheme="majorHAnsi" w:cstheme="majorHAnsi"/>
         </w:rPr>
-        <w:t> /Service/v1/</w:t>
-      </w:r>
-      <w:proofErr w:type="spellStart"/>
-      <w:r>
-        <w:rPr>
-          <w:rFonts w:asciiTheme="majorHAnsi" w:hAnsiTheme="majorHAnsi" w:cstheme="majorHAnsi"/>
-        </w:rPr>
-        <w:t>Notepads</w:t>
-      </w:r>
-      <w:proofErr w:type="spellEnd"/>
-      <w:r>
-        <w:rPr>
-          <w:rFonts w:asciiTheme="majorHAnsi" w:hAnsiTheme="majorHAnsi" w:cstheme="majorHAnsi"/>
-        </w:rPr>
-        <w:t>/</w:t>
-      </w:r>
-      <w:proofErr w:type="spellStart"/>
-      <w:r>
-        <w:rPr>
-          <w:rFonts w:asciiTheme="majorHAnsi" w:hAnsiTheme="majorHAnsi" w:cstheme="majorHAnsi"/>
-        </w:rPr>
-        <w:t>edit</w:t>
-      </w:r>
-      <w:proofErr w:type="spellEnd"/>
-      <w:r>
-        <w:rPr>
-          <w:rFonts w:asciiTheme="majorHAnsi" w:hAnsiTheme="majorHAnsi" w:cstheme="majorHAnsi"/>
-        </w:rPr>
-        <w:t>-body</w:t>
+        <w:t> /Service/v1/Notepads/edit-body</w:t>
       </w:r>
       <w:r>
         <w:rPr>
@@ -6876,35 +5941,7 @@
         <w:rPr>
           <w:rFonts w:asciiTheme="majorHAnsi" w:hAnsiTheme="majorHAnsi" w:cstheme="majorHAnsi"/>
         </w:rPr>
-        <w:t>mod (</w:t>
-      </w:r>
-      <w:proofErr w:type="spellStart"/>
-      <w:r>
-        <w:rPr>
-          <w:rFonts w:asciiTheme="majorHAnsi" w:hAnsiTheme="majorHAnsi" w:cstheme="majorHAnsi"/>
-        </w:rPr>
-        <w:t>String</w:t>
-      </w:r>
-      <w:proofErr w:type="spellEnd"/>
-      <w:r>
-        <w:rPr>
-          <w:rFonts w:asciiTheme="majorHAnsi" w:hAnsiTheme="majorHAnsi" w:cstheme="majorHAnsi"/>
-        </w:rPr>
-        <w:t>): Formato della risposta (xml o </w:t>
-      </w:r>
-      <w:proofErr w:type="spellStart"/>
-      <w:r>
-        <w:rPr>
-          <w:rFonts w:asciiTheme="majorHAnsi" w:hAnsiTheme="majorHAnsi" w:cstheme="majorHAnsi"/>
-        </w:rPr>
-        <w:t>json</w:t>
-      </w:r>
-      <w:proofErr w:type="spellEnd"/>
-      <w:r>
-        <w:rPr>
-          <w:rFonts w:asciiTheme="majorHAnsi" w:hAnsiTheme="majorHAnsi" w:cstheme="majorHAnsi"/>
-        </w:rPr>
-        <w:t>).</w:t>
+        <w:t>mod (String): Formato della risposta (xml o json).</w:t>
       </w:r>
     </w:p>
     <w:p>
@@ -6918,19 +5955,11 @@
           <w:rFonts w:asciiTheme="majorHAnsi" w:hAnsiTheme="majorHAnsi" w:cstheme="majorHAnsi"/>
         </w:rPr>
       </w:pPr>
-      <w:proofErr w:type="spellStart"/>
-      <w:r>
-        <w:rPr>
-          <w:rFonts w:asciiTheme="majorHAnsi" w:hAnsiTheme="majorHAnsi" w:cstheme="majorHAnsi"/>
-        </w:rPr>
-        <w:t>id_notepad</w:t>
-      </w:r>
-      <w:proofErr w:type="spellEnd"/>
-      <w:r>
-        <w:rPr>
-          <w:rFonts w:asciiTheme="majorHAnsi" w:hAnsiTheme="majorHAnsi" w:cstheme="majorHAnsi"/>
-        </w:rPr>
-        <w:t> (Int): ID del blocco appunti da modificare.</w:t>
+      <w:r>
+        <w:rPr>
+          <w:rFonts w:asciiTheme="majorHAnsi" w:hAnsiTheme="majorHAnsi" w:cstheme="majorHAnsi"/>
+        </w:rPr>
+        <w:t>id_notepad (Int): ID del blocco appunti da modificare.</w:t>
       </w:r>
     </w:p>
     <w:p>
@@ -6943,33 +5972,11 @@
           <w:rFonts w:asciiTheme="majorHAnsi" w:hAnsiTheme="majorHAnsi" w:cstheme="majorHAnsi"/>
         </w:rPr>
       </w:pPr>
-      <w:proofErr w:type="spellStart"/>
-      <w:r>
-        <w:rPr>
-          <w:rFonts w:asciiTheme="majorHAnsi" w:hAnsiTheme="majorHAnsi" w:cstheme="majorHAnsi"/>
-        </w:rPr>
-        <w:t>description</w:t>
-      </w:r>
-      <w:proofErr w:type="spellEnd"/>
-      <w:r>
-        <w:rPr>
-          <w:rFonts w:asciiTheme="majorHAnsi" w:hAnsiTheme="majorHAnsi" w:cstheme="majorHAnsi"/>
-        </w:rPr>
-        <w:t> (</w:t>
-      </w:r>
-      <w:proofErr w:type="spellStart"/>
-      <w:r>
-        <w:rPr>
-          <w:rFonts w:asciiTheme="majorHAnsi" w:hAnsiTheme="majorHAnsi" w:cstheme="majorHAnsi"/>
-        </w:rPr>
-        <w:t>String</w:t>
-      </w:r>
-      <w:proofErr w:type="spellEnd"/>
-      <w:r>
-        <w:rPr>
-          <w:rFonts w:asciiTheme="majorHAnsi" w:hAnsiTheme="majorHAnsi" w:cstheme="majorHAnsi"/>
-        </w:rPr>
-        <w:t>): Nuova descrizione del blocco appunti.</w:t>
+      <w:r>
+        <w:rPr>
+          <w:rFonts w:asciiTheme="majorHAnsi" w:hAnsiTheme="majorHAnsi" w:cstheme="majorHAnsi"/>
+        </w:rPr>
+        <w:t>description (String): Nuova descrizione del blocco appunti.</w:t>
       </w:r>
     </w:p>
     <w:p>
@@ -7058,38 +6065,30 @@
           <w:b/>
           <w:bCs/>
         </w:rPr>
+        <w:t>13. Eliminare un blocco appunti</w:t>
+      </w:r>
+    </w:p>
+    <w:p>
+      <w:pPr>
+        <w:rPr>
+          <w:rFonts w:asciiTheme="majorHAnsi" w:hAnsiTheme="majorHAnsi" w:cstheme="majorHAnsi"/>
+        </w:rPr>
+      </w:pPr>
+      <w:r>
+        <w:rPr>
+          <w:rFonts w:asciiTheme="majorHAnsi" w:hAnsiTheme="majorHAnsi" w:cstheme="majorHAnsi"/>
+          <w:b/>
+          <w:bCs/>
+        </w:rPr>
         <w:lastRenderedPageBreak/>
-        <w:t>13. Eliminare un blocco appunti</w:t>
-      </w:r>
-    </w:p>
-    <w:p>
-      <w:pPr>
-        <w:rPr>
-          <w:rFonts w:asciiTheme="majorHAnsi" w:hAnsiTheme="majorHAnsi" w:cstheme="majorHAnsi"/>
-        </w:rPr>
-      </w:pPr>
-      <w:r>
-        <w:rPr>
-          <w:rFonts w:asciiTheme="majorHAnsi" w:hAnsiTheme="majorHAnsi" w:cstheme="majorHAnsi"/>
-          <w:b/>
-          <w:bCs/>
-        </w:rPr>
         <w:t>Titolo:</w:t>
       </w:r>
       <w:r>
         <w:rPr>
           <w:rFonts w:asciiTheme="majorHAnsi" w:hAnsiTheme="majorHAnsi" w:cstheme="majorHAnsi"/>
         </w:rPr>
-        <w:t xml:space="preserve"> Delete </w:t>
-      </w:r>
-      <w:proofErr w:type="spellStart"/>
-      <w:r>
-        <w:rPr>
-          <w:rFonts w:asciiTheme="majorHAnsi" w:hAnsiTheme="majorHAnsi" w:cstheme="majorHAnsi"/>
-        </w:rPr>
-        <w:t>Notepad</w:t>
-      </w:r>
-      <w:proofErr w:type="spellEnd"/>
+        <w:t> Delete Notepad</w:t>
+      </w:r>
       <w:r>
         <w:rPr>
           <w:rFonts w:asciiTheme="majorHAnsi" w:hAnsiTheme="majorHAnsi" w:cstheme="majorHAnsi"/>
@@ -7108,21 +6107,7 @@
         <w:rPr>
           <w:rFonts w:asciiTheme="majorHAnsi" w:hAnsiTheme="majorHAnsi" w:cstheme="majorHAnsi"/>
         </w:rPr>
-        <w:t> /Service/v1/</w:t>
-      </w:r>
-      <w:proofErr w:type="spellStart"/>
-      <w:r>
-        <w:rPr>
-          <w:rFonts w:asciiTheme="majorHAnsi" w:hAnsiTheme="majorHAnsi" w:cstheme="majorHAnsi"/>
-        </w:rPr>
-        <w:t>Notepads</w:t>
-      </w:r>
-      <w:proofErr w:type="spellEnd"/>
-      <w:r>
-        <w:rPr>
-          <w:rFonts w:asciiTheme="majorHAnsi" w:hAnsiTheme="majorHAnsi" w:cstheme="majorHAnsi"/>
-        </w:rPr>
-        <w:t>/delete</w:t>
+        <w:t> /Service/v1/Notepads/delete</w:t>
       </w:r>
       <w:r>
         <w:rPr>
@@ -7174,35 +6159,7 @@
         <w:rPr>
           <w:rFonts w:asciiTheme="majorHAnsi" w:hAnsiTheme="majorHAnsi" w:cstheme="majorHAnsi"/>
         </w:rPr>
-        <w:t>mod (</w:t>
-      </w:r>
-      <w:proofErr w:type="spellStart"/>
-      <w:r>
-        <w:rPr>
-          <w:rFonts w:asciiTheme="majorHAnsi" w:hAnsiTheme="majorHAnsi" w:cstheme="majorHAnsi"/>
-        </w:rPr>
-        <w:t>String</w:t>
-      </w:r>
-      <w:proofErr w:type="spellEnd"/>
-      <w:r>
-        <w:rPr>
-          <w:rFonts w:asciiTheme="majorHAnsi" w:hAnsiTheme="majorHAnsi" w:cstheme="majorHAnsi"/>
-        </w:rPr>
-        <w:t>): Formato della risposta (xml o </w:t>
-      </w:r>
-      <w:proofErr w:type="spellStart"/>
-      <w:r>
-        <w:rPr>
-          <w:rFonts w:asciiTheme="majorHAnsi" w:hAnsiTheme="majorHAnsi" w:cstheme="majorHAnsi"/>
-        </w:rPr>
-        <w:t>json</w:t>
-      </w:r>
-      <w:proofErr w:type="spellEnd"/>
-      <w:r>
-        <w:rPr>
-          <w:rFonts w:asciiTheme="majorHAnsi" w:hAnsiTheme="majorHAnsi" w:cstheme="majorHAnsi"/>
-        </w:rPr>
-        <w:t>).</w:t>
+        <w:t>mod (String): Formato della risposta (xml o json).</w:t>
       </w:r>
     </w:p>
     <w:p>
@@ -7215,19 +6172,11 @@
           <w:rFonts w:asciiTheme="majorHAnsi" w:hAnsiTheme="majorHAnsi" w:cstheme="majorHAnsi"/>
         </w:rPr>
       </w:pPr>
-      <w:proofErr w:type="spellStart"/>
-      <w:r>
-        <w:rPr>
-          <w:rFonts w:asciiTheme="majorHAnsi" w:hAnsiTheme="majorHAnsi" w:cstheme="majorHAnsi"/>
-        </w:rPr>
-        <w:t>id_notepad</w:t>
-      </w:r>
-      <w:proofErr w:type="spellEnd"/>
-      <w:r>
-        <w:rPr>
-          <w:rFonts w:asciiTheme="majorHAnsi" w:hAnsiTheme="majorHAnsi" w:cstheme="majorHAnsi"/>
-        </w:rPr>
-        <w:t> (Int): ID del blocco appunti da eliminare.</w:t>
+      <w:r>
+        <w:rPr>
+          <w:rFonts w:asciiTheme="majorHAnsi" w:hAnsiTheme="majorHAnsi" w:cstheme="majorHAnsi"/>
+        </w:rPr>
+        <w:t>id_notepad (Int): ID del blocco appunti da eliminare.</w:t>
       </w:r>
     </w:p>
     <w:p>
@@ -7313,7 +6262,7 @@
           <w:rFonts w:asciiTheme="majorHAnsi" w:hAnsiTheme="majorHAnsi" w:cstheme="majorHAnsi"/>
         </w:rPr>
         <w:pict w14:anchorId="28B7F5E0">
-          <v:rect id="_x0000_i1245" style="width:0;height:1.5pt" o:hralign="center" o:hrstd="t" o:hrnoshade="t" o:hr="t" fillcolor="#ccc" stroked="f"/>
+          <v:rect id="_x0000_i1033" style="width:0;height:1.5pt" o:hralign="center" o:hrstd="t" o:hrnoshade="t" o:hr="t" fillcolor="#ccc" stroked="f"/>
         </w:pict>
       </w:r>
     </w:p>
@@ -7352,16 +6301,8 @@
         <w:rPr>
           <w:rFonts w:asciiTheme="majorHAnsi" w:hAnsiTheme="majorHAnsi" w:cstheme="majorHAnsi"/>
         </w:rPr>
-        <w:t xml:space="preserve"> Fetch </w:t>
-      </w:r>
-      <w:proofErr w:type="spellStart"/>
-      <w:r>
-        <w:rPr>
-          <w:rFonts w:asciiTheme="majorHAnsi" w:hAnsiTheme="majorHAnsi" w:cstheme="majorHAnsi"/>
-        </w:rPr>
-        <w:t>Notepads</w:t>
-      </w:r>
-      <w:proofErr w:type="spellEnd"/>
+        <w:t> Fetch Notepads</w:t>
+      </w:r>
       <w:r>
         <w:rPr>
           <w:rFonts w:asciiTheme="majorHAnsi" w:hAnsiTheme="majorHAnsi" w:cstheme="majorHAnsi"/>
@@ -7380,16 +6321,8 @@
         <w:rPr>
           <w:rFonts w:asciiTheme="majorHAnsi" w:hAnsiTheme="majorHAnsi" w:cstheme="majorHAnsi"/>
         </w:rPr>
-        <w:t> /Service/v1/</w:t>
-      </w:r>
-      <w:proofErr w:type="spellStart"/>
-      <w:r>
-        <w:rPr>
-          <w:rFonts w:asciiTheme="majorHAnsi" w:hAnsiTheme="majorHAnsi" w:cstheme="majorHAnsi"/>
-        </w:rPr>
-        <w:t>Notepads</w:t>
-      </w:r>
-      <w:proofErr w:type="spellEnd"/>
+        <w:t> /Service/v1/Notepads</w:t>
+      </w:r>
       <w:r>
         <w:rPr>
           <w:rFonts w:asciiTheme="majorHAnsi" w:hAnsiTheme="majorHAnsi" w:cstheme="majorHAnsi"/>
@@ -7440,35 +6373,7 @@
         <w:rPr>
           <w:rFonts w:asciiTheme="majorHAnsi" w:hAnsiTheme="majorHAnsi" w:cstheme="majorHAnsi"/>
         </w:rPr>
-        <w:t>mod (</w:t>
-      </w:r>
-      <w:proofErr w:type="spellStart"/>
-      <w:r>
-        <w:rPr>
-          <w:rFonts w:asciiTheme="majorHAnsi" w:hAnsiTheme="majorHAnsi" w:cstheme="majorHAnsi"/>
-        </w:rPr>
-        <w:t>String</w:t>
-      </w:r>
-      <w:proofErr w:type="spellEnd"/>
-      <w:r>
-        <w:rPr>
-          <w:rFonts w:asciiTheme="majorHAnsi" w:hAnsiTheme="majorHAnsi" w:cstheme="majorHAnsi"/>
-        </w:rPr>
-        <w:t>): Formato della risposta (xml o </w:t>
-      </w:r>
-      <w:proofErr w:type="spellStart"/>
-      <w:r>
-        <w:rPr>
-          <w:rFonts w:asciiTheme="majorHAnsi" w:hAnsiTheme="majorHAnsi" w:cstheme="majorHAnsi"/>
-        </w:rPr>
-        <w:t>json</w:t>
-      </w:r>
-      <w:proofErr w:type="spellEnd"/>
-      <w:r>
-        <w:rPr>
-          <w:rFonts w:asciiTheme="majorHAnsi" w:hAnsiTheme="majorHAnsi" w:cstheme="majorHAnsi"/>
-        </w:rPr>
-        <w:t>).</w:t>
+        <w:t>mod (String): Formato della risposta (xml o json).</w:t>
       </w:r>
     </w:p>
     <w:p>
@@ -7481,19 +6386,11 @@
           <w:rFonts w:asciiTheme="majorHAnsi" w:hAnsiTheme="majorHAnsi" w:cstheme="majorHAnsi"/>
         </w:rPr>
       </w:pPr>
-      <w:proofErr w:type="spellStart"/>
-      <w:r>
-        <w:rPr>
-          <w:rFonts w:asciiTheme="majorHAnsi" w:hAnsiTheme="majorHAnsi" w:cstheme="majorHAnsi"/>
-        </w:rPr>
-        <w:t>id_user</w:t>
-      </w:r>
-      <w:proofErr w:type="spellEnd"/>
-      <w:r>
-        <w:rPr>
-          <w:rFonts w:asciiTheme="majorHAnsi" w:hAnsiTheme="majorHAnsi" w:cstheme="majorHAnsi"/>
-        </w:rPr>
-        <w:t> (Int): ID dell'utente.</w:t>
+      <w:r>
+        <w:rPr>
+          <w:rFonts w:asciiTheme="majorHAnsi" w:hAnsiTheme="majorHAnsi" w:cstheme="majorHAnsi"/>
+        </w:rPr>
+        <w:t>id_user (Int): ID dell'utente.</w:t>
       </w:r>
     </w:p>
     <w:p>
@@ -7579,7 +6476,7 @@
           <w:rFonts w:asciiTheme="majorHAnsi" w:hAnsiTheme="majorHAnsi" w:cstheme="majorHAnsi"/>
         </w:rPr>
         <w:pict w14:anchorId="34605057">
-          <v:rect id="_x0000_i1246" style="width:0;height:1.5pt" o:hralign="center" o:hrstd="t" o:hrnoshade="t" o:hr="t" fillcolor="#ccc" stroked="f"/>
+          <v:rect id="_x0000_i1034" style="width:0;height:1.5pt" o:hralign="center" o:hrstd="t" o:hrnoshade="t" o:hr="t" fillcolor="#ccc" stroked="f"/>
         </w:pict>
       </w:r>
     </w:p>
@@ -7618,16 +6515,8 @@
         <w:rPr>
           <w:rFonts w:asciiTheme="majorHAnsi" w:hAnsiTheme="majorHAnsi" w:cstheme="majorHAnsi"/>
         </w:rPr>
-        <w:t xml:space="preserve"> Fetch Single </w:t>
-      </w:r>
-      <w:proofErr w:type="spellStart"/>
-      <w:r>
-        <w:rPr>
-          <w:rFonts w:asciiTheme="majorHAnsi" w:hAnsiTheme="majorHAnsi" w:cstheme="majorHAnsi"/>
-        </w:rPr>
-        <w:t>Notepad</w:t>
-      </w:r>
-      <w:proofErr w:type="spellEnd"/>
+        <w:t> Fetch Single Notepad</w:t>
+      </w:r>
       <w:r>
         <w:rPr>
           <w:rFonts w:asciiTheme="majorHAnsi" w:hAnsiTheme="majorHAnsi" w:cstheme="majorHAnsi"/>
@@ -7646,21 +6535,7 @@
         <w:rPr>
           <w:rFonts w:asciiTheme="majorHAnsi" w:hAnsiTheme="majorHAnsi" w:cstheme="majorHAnsi"/>
         </w:rPr>
-        <w:t> /Service/v1/</w:t>
-      </w:r>
-      <w:proofErr w:type="spellStart"/>
-      <w:r>
-        <w:rPr>
-          <w:rFonts w:asciiTheme="majorHAnsi" w:hAnsiTheme="majorHAnsi" w:cstheme="majorHAnsi"/>
-        </w:rPr>
-        <w:t>Notepads</w:t>
-      </w:r>
-      <w:proofErr w:type="spellEnd"/>
-      <w:r>
-        <w:rPr>
-          <w:rFonts w:asciiTheme="majorHAnsi" w:hAnsiTheme="majorHAnsi" w:cstheme="majorHAnsi"/>
-        </w:rPr>
-        <w:t>/fetch-by-id</w:t>
+        <w:t> /Service/v1/Notepads/fetch-by-id</w:t>
       </w:r>
       <w:r>
         <w:rPr>
@@ -7712,35 +6587,7 @@
         <w:rPr>
           <w:rFonts w:asciiTheme="majorHAnsi" w:hAnsiTheme="majorHAnsi" w:cstheme="majorHAnsi"/>
         </w:rPr>
-        <w:t>mod (</w:t>
-      </w:r>
-      <w:proofErr w:type="spellStart"/>
-      <w:r>
-        <w:rPr>
-          <w:rFonts w:asciiTheme="majorHAnsi" w:hAnsiTheme="majorHAnsi" w:cstheme="majorHAnsi"/>
-        </w:rPr>
-        <w:t>String</w:t>
-      </w:r>
-      <w:proofErr w:type="spellEnd"/>
-      <w:r>
-        <w:rPr>
-          <w:rFonts w:asciiTheme="majorHAnsi" w:hAnsiTheme="majorHAnsi" w:cstheme="majorHAnsi"/>
-        </w:rPr>
-        <w:t>): Formato della risposta (xml o </w:t>
-      </w:r>
-      <w:proofErr w:type="spellStart"/>
-      <w:r>
-        <w:rPr>
-          <w:rFonts w:asciiTheme="majorHAnsi" w:hAnsiTheme="majorHAnsi" w:cstheme="majorHAnsi"/>
-        </w:rPr>
-        <w:t>json</w:t>
-      </w:r>
-      <w:proofErr w:type="spellEnd"/>
-      <w:r>
-        <w:rPr>
-          <w:rFonts w:asciiTheme="majorHAnsi" w:hAnsiTheme="majorHAnsi" w:cstheme="majorHAnsi"/>
-        </w:rPr>
-        <w:t>).</w:t>
+        <w:t>mod (String): Formato della risposta (xml o json).</w:t>
       </w:r>
     </w:p>
     <w:p>
@@ -7753,19 +6600,11 @@
           <w:rFonts w:asciiTheme="majorHAnsi" w:hAnsiTheme="majorHAnsi" w:cstheme="majorHAnsi"/>
         </w:rPr>
       </w:pPr>
-      <w:proofErr w:type="spellStart"/>
-      <w:r>
-        <w:rPr>
-          <w:rFonts w:asciiTheme="majorHAnsi" w:hAnsiTheme="majorHAnsi" w:cstheme="majorHAnsi"/>
-        </w:rPr>
-        <w:t>id_notepad</w:t>
-      </w:r>
-      <w:proofErr w:type="spellEnd"/>
-      <w:r>
-        <w:rPr>
-          <w:rFonts w:asciiTheme="majorHAnsi" w:hAnsiTheme="majorHAnsi" w:cstheme="majorHAnsi"/>
-        </w:rPr>
-        <w:t> (Int): ID del blocco appunti.</w:t>
+      <w:r>
+        <w:rPr>
+          <w:rFonts w:asciiTheme="majorHAnsi" w:hAnsiTheme="majorHAnsi" w:cstheme="majorHAnsi"/>
+        </w:rPr>
+        <w:t>id_notepad (Int): ID del blocco appunti.</w:t>
       </w:r>
     </w:p>
     <w:p>
@@ -7861,38 +6700,30 @@
           <w:b/>
           <w:bCs/>
         </w:rPr>
+        <w:t>16. Condividere un blocco appunti</w:t>
+      </w:r>
+    </w:p>
+    <w:p>
+      <w:pPr>
+        <w:rPr>
+          <w:rFonts w:asciiTheme="majorHAnsi" w:hAnsiTheme="majorHAnsi" w:cstheme="majorHAnsi"/>
+        </w:rPr>
+      </w:pPr>
+      <w:r>
+        <w:rPr>
+          <w:rFonts w:asciiTheme="majorHAnsi" w:hAnsiTheme="majorHAnsi" w:cstheme="majorHAnsi"/>
+          <w:b/>
+          <w:bCs/>
+        </w:rPr>
         <w:lastRenderedPageBreak/>
-        <w:t>16. Condividere un blocco appunti</w:t>
-      </w:r>
-    </w:p>
-    <w:p>
-      <w:pPr>
-        <w:rPr>
-          <w:rFonts w:asciiTheme="majorHAnsi" w:hAnsiTheme="majorHAnsi" w:cstheme="majorHAnsi"/>
-        </w:rPr>
-      </w:pPr>
-      <w:r>
-        <w:rPr>
-          <w:rFonts w:asciiTheme="majorHAnsi" w:hAnsiTheme="majorHAnsi" w:cstheme="majorHAnsi"/>
-          <w:b/>
-          <w:bCs/>
-        </w:rPr>
         <w:t>Titolo:</w:t>
       </w:r>
       <w:r>
         <w:rPr>
           <w:rFonts w:asciiTheme="majorHAnsi" w:hAnsiTheme="majorHAnsi" w:cstheme="majorHAnsi"/>
         </w:rPr>
-        <w:t xml:space="preserve"> Share </w:t>
-      </w:r>
-      <w:proofErr w:type="spellStart"/>
-      <w:r>
-        <w:rPr>
-          <w:rFonts w:asciiTheme="majorHAnsi" w:hAnsiTheme="majorHAnsi" w:cstheme="majorHAnsi"/>
-        </w:rPr>
-        <w:t>Notepad</w:t>
-      </w:r>
-      <w:proofErr w:type="spellEnd"/>
+        <w:t> Share Notepad</w:t>
+      </w:r>
       <w:r>
         <w:rPr>
           <w:rFonts w:asciiTheme="majorHAnsi" w:hAnsiTheme="majorHAnsi" w:cstheme="majorHAnsi"/>
@@ -7911,21 +6742,7 @@
         <w:rPr>
           <w:rFonts w:asciiTheme="majorHAnsi" w:hAnsiTheme="majorHAnsi" w:cstheme="majorHAnsi"/>
         </w:rPr>
-        <w:t> /Service/v1/</w:t>
-      </w:r>
-      <w:proofErr w:type="spellStart"/>
-      <w:r>
-        <w:rPr>
-          <w:rFonts w:asciiTheme="majorHAnsi" w:hAnsiTheme="majorHAnsi" w:cstheme="majorHAnsi"/>
-        </w:rPr>
-        <w:t>Notepads</w:t>
-      </w:r>
-      <w:proofErr w:type="spellEnd"/>
-      <w:r>
-        <w:rPr>
-          <w:rFonts w:asciiTheme="majorHAnsi" w:hAnsiTheme="majorHAnsi" w:cstheme="majorHAnsi"/>
-        </w:rPr>
-        <w:t>/share</w:t>
+        <w:t> /Service/v1/Notepads/share</w:t>
       </w:r>
       <w:r>
         <w:rPr>
@@ -7977,35 +6794,7 @@
         <w:rPr>
           <w:rFonts w:asciiTheme="majorHAnsi" w:hAnsiTheme="majorHAnsi" w:cstheme="majorHAnsi"/>
         </w:rPr>
-        <w:t>mod (</w:t>
-      </w:r>
-      <w:proofErr w:type="spellStart"/>
-      <w:r>
-        <w:rPr>
-          <w:rFonts w:asciiTheme="majorHAnsi" w:hAnsiTheme="majorHAnsi" w:cstheme="majorHAnsi"/>
-        </w:rPr>
-        <w:t>String</w:t>
-      </w:r>
-      <w:proofErr w:type="spellEnd"/>
-      <w:r>
-        <w:rPr>
-          <w:rFonts w:asciiTheme="majorHAnsi" w:hAnsiTheme="majorHAnsi" w:cstheme="majorHAnsi"/>
-        </w:rPr>
-        <w:t>): Formato della risposta (xml o </w:t>
-      </w:r>
-      <w:proofErr w:type="spellStart"/>
-      <w:r>
-        <w:rPr>
-          <w:rFonts w:asciiTheme="majorHAnsi" w:hAnsiTheme="majorHAnsi" w:cstheme="majorHAnsi"/>
-        </w:rPr>
-        <w:t>json</w:t>
-      </w:r>
-      <w:proofErr w:type="spellEnd"/>
-      <w:r>
-        <w:rPr>
-          <w:rFonts w:asciiTheme="majorHAnsi" w:hAnsiTheme="majorHAnsi" w:cstheme="majorHAnsi"/>
-        </w:rPr>
-        <w:t>).</w:t>
+        <w:t>mod (String): Formato della risposta (xml o json).</w:t>
       </w:r>
     </w:p>
     <w:p>
@@ -8019,19 +6808,11 @@
           <w:rFonts w:asciiTheme="majorHAnsi" w:hAnsiTheme="majorHAnsi" w:cstheme="majorHAnsi"/>
         </w:rPr>
       </w:pPr>
-      <w:proofErr w:type="spellStart"/>
-      <w:r>
-        <w:rPr>
-          <w:rFonts w:asciiTheme="majorHAnsi" w:hAnsiTheme="majorHAnsi" w:cstheme="majorHAnsi"/>
-        </w:rPr>
-        <w:t>id_notepad</w:t>
-      </w:r>
-      <w:proofErr w:type="spellEnd"/>
-      <w:r>
-        <w:rPr>
-          <w:rFonts w:asciiTheme="majorHAnsi" w:hAnsiTheme="majorHAnsi" w:cstheme="majorHAnsi"/>
-        </w:rPr>
-        <w:t> (Int): ID del blocco appunti da condividere.</w:t>
+      <w:r>
+        <w:rPr>
+          <w:rFonts w:asciiTheme="majorHAnsi" w:hAnsiTheme="majorHAnsi" w:cstheme="majorHAnsi"/>
+        </w:rPr>
+        <w:t>id_notepad (Int): ID del blocco appunti da condividere.</w:t>
       </w:r>
     </w:p>
     <w:p>
@@ -8049,21 +6830,7 @@
         <w:rPr>
           <w:rFonts w:asciiTheme="majorHAnsi" w:hAnsiTheme="majorHAnsi" w:cstheme="majorHAnsi"/>
         </w:rPr>
-        <w:t>email (</w:t>
-      </w:r>
-      <w:proofErr w:type="spellStart"/>
-      <w:r>
-        <w:rPr>
-          <w:rFonts w:asciiTheme="majorHAnsi" w:hAnsiTheme="majorHAnsi" w:cstheme="majorHAnsi"/>
-        </w:rPr>
-        <w:t>String</w:t>
-      </w:r>
-      <w:proofErr w:type="spellEnd"/>
-      <w:r>
-        <w:rPr>
-          <w:rFonts w:asciiTheme="majorHAnsi" w:hAnsiTheme="majorHAnsi" w:cstheme="majorHAnsi"/>
-        </w:rPr>
-        <w:t>): Email dell'utente con cui condividere.</w:t>
+        <w:t>email (String): Email dell'utente con cui condividere.</w:t>
       </w:r>
     </w:p>
     <w:p>
@@ -8077,19 +6844,11 @@
           <w:rFonts w:asciiTheme="majorHAnsi" w:hAnsiTheme="majorHAnsi" w:cstheme="majorHAnsi"/>
         </w:rPr>
       </w:pPr>
-      <w:proofErr w:type="spellStart"/>
-      <w:r>
-        <w:rPr>
-          <w:rFonts w:asciiTheme="majorHAnsi" w:hAnsiTheme="majorHAnsi" w:cstheme="majorHAnsi"/>
-        </w:rPr>
-        <w:t>permission</w:t>
-      </w:r>
-      <w:proofErr w:type="spellEnd"/>
-      <w:r>
-        <w:rPr>
-          <w:rFonts w:asciiTheme="majorHAnsi" w:hAnsiTheme="majorHAnsi" w:cstheme="majorHAnsi"/>
-        </w:rPr>
-        <w:t> (Int): Permesso di condivisione (1 = lettura, 2 = scrittura).</w:t>
+      <w:r>
+        <w:rPr>
+          <w:rFonts w:asciiTheme="majorHAnsi" w:hAnsiTheme="majorHAnsi" w:cstheme="majorHAnsi"/>
+        </w:rPr>
+        <w:t>permission (Int): Permesso di condivisione (1 = lettura, 2 = scrittura).</w:t>
       </w:r>
     </w:p>
     <w:p>
@@ -8175,7 +6934,7 @@
           <w:rFonts w:asciiTheme="majorHAnsi" w:hAnsiTheme="majorHAnsi" w:cstheme="majorHAnsi"/>
         </w:rPr>
         <w:pict w14:anchorId="6D5E1F76">
-          <v:rect id="_x0000_i1257" style="width:0;height:1.5pt" o:hralign="center" o:hrstd="t" o:hrnoshade="t" o:hr="t" fillcolor="#ccc" stroked="f"/>
+          <v:rect id="_x0000_i1035" style="width:0;height:1.5pt" o:hralign="center" o:hrstd="t" o:hrnoshade="t" o:hr="t" fillcolor="#ccc" stroked="f"/>
         </w:pict>
       </w:r>
     </w:p>
@@ -8248,28 +7007,18 @@
         </w:rPr>
         <w:t> </w:t>
       </w:r>
-      <w:proofErr w:type="spellStart"/>
       <w:r>
         <w:rPr>
           <w:rFonts w:asciiTheme="majorHAnsi" w:hAnsiTheme="majorHAnsi" w:cstheme="majorHAnsi"/>
         </w:rPr>
         <w:t>Add</w:t>
       </w:r>
-      <w:proofErr w:type="spellEnd"/>
-      <w:r>
-        <w:rPr>
-          <w:rFonts w:asciiTheme="majorHAnsi" w:hAnsiTheme="majorHAnsi" w:cstheme="majorHAnsi"/>
-        </w:rPr>
-        <w:t xml:space="preserve"> </w:t>
-      </w:r>
-      <w:proofErr w:type="spellStart"/>
-      <w:r>
-        <w:rPr>
-          <w:rFonts w:asciiTheme="majorHAnsi" w:hAnsiTheme="majorHAnsi" w:cstheme="majorHAnsi"/>
-        </w:rPr>
-        <w:t>Notepad</w:t>
-      </w:r>
-      <w:proofErr w:type="spellEnd"/>
+      <w:r>
+        <w:rPr>
+          <w:rFonts w:asciiTheme="majorHAnsi" w:hAnsiTheme="majorHAnsi" w:cstheme="majorHAnsi"/>
+        </w:rPr>
+        <w:t xml:space="preserve"> Notepad</w:t>
+      </w:r>
       <w:r>
         <w:rPr>
           <w:rFonts w:asciiTheme="majorHAnsi" w:hAnsiTheme="majorHAnsi" w:cstheme="majorHAnsi"/>
@@ -8288,21 +7037,7 @@
         <w:rPr>
           <w:rFonts w:asciiTheme="majorHAnsi" w:hAnsiTheme="majorHAnsi" w:cstheme="majorHAnsi"/>
         </w:rPr>
-        <w:t> /Service/v1/</w:t>
-      </w:r>
-      <w:proofErr w:type="spellStart"/>
-      <w:r>
-        <w:rPr>
-          <w:rFonts w:asciiTheme="majorHAnsi" w:hAnsiTheme="majorHAnsi" w:cstheme="majorHAnsi"/>
-        </w:rPr>
-        <w:t>Notepads</w:t>
-      </w:r>
-      <w:proofErr w:type="spellEnd"/>
-      <w:r>
-        <w:rPr>
-          <w:rFonts w:asciiTheme="majorHAnsi" w:hAnsiTheme="majorHAnsi" w:cstheme="majorHAnsi"/>
-        </w:rPr>
-        <w:t>/</w:t>
+        <w:t> /Service/v1/Notepads/</w:t>
       </w:r>
       <w:r>
         <w:rPr>
@@ -8360,35 +7095,7 @@
         <w:rPr>
           <w:rFonts w:asciiTheme="majorHAnsi" w:hAnsiTheme="majorHAnsi" w:cstheme="majorHAnsi"/>
         </w:rPr>
-        <w:t>mod (</w:t>
-      </w:r>
-      <w:proofErr w:type="spellStart"/>
-      <w:r>
-        <w:rPr>
-          <w:rFonts w:asciiTheme="majorHAnsi" w:hAnsiTheme="majorHAnsi" w:cstheme="majorHAnsi"/>
-        </w:rPr>
-        <w:t>String</w:t>
-      </w:r>
-      <w:proofErr w:type="spellEnd"/>
-      <w:r>
-        <w:rPr>
-          <w:rFonts w:asciiTheme="majorHAnsi" w:hAnsiTheme="majorHAnsi" w:cstheme="majorHAnsi"/>
-        </w:rPr>
-        <w:t>): Formato della risposta (xml o </w:t>
-      </w:r>
-      <w:proofErr w:type="spellStart"/>
-      <w:r>
-        <w:rPr>
-          <w:rFonts w:asciiTheme="majorHAnsi" w:hAnsiTheme="majorHAnsi" w:cstheme="majorHAnsi"/>
-        </w:rPr>
-        <w:t>json</w:t>
-      </w:r>
-      <w:proofErr w:type="spellEnd"/>
-      <w:r>
-        <w:rPr>
-          <w:rFonts w:asciiTheme="majorHAnsi" w:hAnsiTheme="majorHAnsi" w:cstheme="majorHAnsi"/>
-        </w:rPr>
-        <w:t>).</w:t>
+        <w:t>mod (String): Formato della risposta (xml o json).</w:t>
       </w:r>
     </w:p>
     <w:p>
@@ -8410,20 +7117,7 @@
           <w:rFonts w:asciiTheme="majorHAnsi" w:hAnsiTheme="majorHAnsi" w:cstheme="majorHAnsi"/>
         </w:rPr>
         <w:tab/>
-      </w:r>
-      <w:proofErr w:type="spellStart"/>
-      <w:r>
-        <w:rPr>
-          <w:rFonts w:asciiTheme="majorHAnsi" w:hAnsiTheme="majorHAnsi" w:cstheme="majorHAnsi"/>
-        </w:rPr>
-        <w:t>id_user</w:t>
-      </w:r>
-      <w:proofErr w:type="spellEnd"/>
-      <w:r>
-        <w:rPr>
-          <w:rFonts w:asciiTheme="majorHAnsi" w:hAnsiTheme="majorHAnsi" w:cstheme="majorHAnsi"/>
-        </w:rPr>
-        <w:t>: id dell'utente</w:t>
+        <w:t>id_user: id dell'utente</w:t>
       </w:r>
     </w:p>
     <w:p>
@@ -8445,20 +7139,7 @@
           <w:rFonts w:asciiTheme="majorHAnsi" w:hAnsiTheme="majorHAnsi" w:cstheme="majorHAnsi"/>
         </w:rPr>
         <w:tab/>
-      </w:r>
-      <w:proofErr w:type="spellStart"/>
-      <w:r>
-        <w:rPr>
-          <w:rFonts w:asciiTheme="majorHAnsi" w:hAnsiTheme="majorHAnsi" w:cstheme="majorHAnsi"/>
-        </w:rPr>
-        <w:t>title</w:t>
-      </w:r>
-      <w:proofErr w:type="spellEnd"/>
-      <w:r>
-        <w:rPr>
-          <w:rFonts w:asciiTheme="majorHAnsi" w:hAnsiTheme="majorHAnsi" w:cstheme="majorHAnsi"/>
-        </w:rPr>
-        <w:t>: il titolo del blocco</w:t>
+        <w:t>title: il titolo del blocco</w:t>
       </w:r>
     </w:p>
     <w:p>
@@ -8480,34 +7161,7 @@
           <w:rFonts w:asciiTheme="majorHAnsi" w:hAnsiTheme="majorHAnsi" w:cstheme="majorHAnsi"/>
         </w:rPr>
         <w:tab/>
-      </w:r>
-      <w:proofErr w:type="spellStart"/>
-      <w:r>
-        <w:rPr>
-          <w:rFonts w:asciiTheme="majorHAnsi" w:hAnsiTheme="majorHAnsi" w:cstheme="majorHAnsi"/>
-        </w:rPr>
-        <w:t>description</w:t>
-      </w:r>
-      <w:proofErr w:type="spellEnd"/>
-      <w:r>
-        <w:rPr>
-          <w:rFonts w:asciiTheme="majorHAnsi" w:hAnsiTheme="majorHAnsi" w:cstheme="majorHAnsi"/>
-        </w:rPr>
-        <w:t xml:space="preserve">: la </w:t>
-      </w:r>
-      <w:proofErr w:type="spellStart"/>
-      <w:r>
-        <w:rPr>
-          <w:rFonts w:asciiTheme="majorHAnsi" w:hAnsiTheme="majorHAnsi" w:cstheme="majorHAnsi"/>
-        </w:rPr>
-        <w:t>descizione</w:t>
-      </w:r>
-      <w:proofErr w:type="spellEnd"/>
-      <w:r>
-        <w:rPr>
-          <w:rFonts w:asciiTheme="majorHAnsi" w:hAnsiTheme="majorHAnsi" w:cstheme="majorHAnsi"/>
-        </w:rPr>
-        <w:t xml:space="preserve"> del blocco</w:t>
+        <w:t>description: la descizione del blocco</w:t>
       </w:r>
     </w:p>
     <w:p>
@@ -8613,7 +7267,7 @@
           <w:rFonts w:asciiTheme="majorHAnsi" w:hAnsiTheme="majorHAnsi" w:cstheme="majorHAnsi"/>
         </w:rPr>
         <w:pict w14:anchorId="01247D99">
-          <v:rect id="_x0000_i1258" style="width:0;height:1.5pt" o:hralign="center" o:hrstd="t" o:hrnoshade="t" o:hr="t" fillcolor="#ccc" stroked="f"/>
+          <v:rect id="_x0000_i1036" style="width:0;height:1.5pt" o:hralign="center" o:hrstd="t" o:hrnoshade="t" o:hr="t" fillcolor="#ccc" stroked="f"/>
         </w:pict>
       </w:r>
     </w:p>
@@ -8668,21 +7322,7 @@
         <w:rPr>
           <w:rFonts w:asciiTheme="majorHAnsi" w:hAnsiTheme="majorHAnsi" w:cstheme="majorHAnsi"/>
         </w:rPr>
-        <w:t> </w:t>
-      </w:r>
-      <w:proofErr w:type="spellStart"/>
-      <w:r>
-        <w:rPr>
-          <w:rFonts w:asciiTheme="majorHAnsi" w:hAnsiTheme="majorHAnsi" w:cstheme="majorHAnsi"/>
-        </w:rPr>
-        <w:t>Unshare</w:t>
-      </w:r>
-      <w:proofErr w:type="spellEnd"/>
-      <w:r>
-        <w:rPr>
-          <w:rFonts w:asciiTheme="majorHAnsi" w:hAnsiTheme="majorHAnsi" w:cstheme="majorHAnsi"/>
-        </w:rPr>
-        <w:t xml:space="preserve"> Note</w:t>
+        <w:t> Unshare Note</w:t>
       </w:r>
       <w:r>
         <w:rPr>
@@ -8702,16 +7342,8 @@
         <w:rPr>
           <w:rFonts w:asciiTheme="majorHAnsi" w:hAnsiTheme="majorHAnsi" w:cstheme="majorHAnsi"/>
         </w:rPr>
-        <w:t> /Service/v1/Notes/</w:t>
-      </w:r>
-      <w:proofErr w:type="spellStart"/>
-      <w:r>
-        <w:rPr>
-          <w:rFonts w:asciiTheme="majorHAnsi" w:hAnsiTheme="majorHAnsi" w:cstheme="majorHAnsi"/>
-        </w:rPr>
-        <w:t>unshare</w:t>
-      </w:r>
-      <w:proofErr w:type="spellEnd"/>
+        <w:t> /Service/v1/Notes/unshare</w:t>
+      </w:r>
       <w:r>
         <w:rPr>
           <w:rFonts w:asciiTheme="majorHAnsi" w:hAnsiTheme="majorHAnsi" w:cstheme="majorHAnsi"/>
@@ -8762,35 +7394,7 @@
         <w:rPr>
           <w:rFonts w:asciiTheme="majorHAnsi" w:hAnsiTheme="majorHAnsi" w:cstheme="majorHAnsi"/>
         </w:rPr>
-        <w:t>mod (</w:t>
-      </w:r>
-      <w:proofErr w:type="spellStart"/>
-      <w:r>
-        <w:rPr>
-          <w:rFonts w:asciiTheme="majorHAnsi" w:hAnsiTheme="majorHAnsi" w:cstheme="majorHAnsi"/>
-        </w:rPr>
-        <w:t>String</w:t>
-      </w:r>
-      <w:proofErr w:type="spellEnd"/>
-      <w:r>
-        <w:rPr>
-          <w:rFonts w:asciiTheme="majorHAnsi" w:hAnsiTheme="majorHAnsi" w:cstheme="majorHAnsi"/>
-        </w:rPr>
-        <w:t>): Formato della risposta (xml o </w:t>
-      </w:r>
-      <w:proofErr w:type="spellStart"/>
-      <w:r>
-        <w:rPr>
-          <w:rFonts w:asciiTheme="majorHAnsi" w:hAnsiTheme="majorHAnsi" w:cstheme="majorHAnsi"/>
-        </w:rPr>
-        <w:t>json</w:t>
-      </w:r>
-      <w:proofErr w:type="spellEnd"/>
-      <w:r>
-        <w:rPr>
-          <w:rFonts w:asciiTheme="majorHAnsi" w:hAnsiTheme="majorHAnsi" w:cstheme="majorHAnsi"/>
-        </w:rPr>
-        <w:t>).</w:t>
+        <w:t>mod (String): Formato della risposta (xml o json).</w:t>
       </w:r>
     </w:p>
     <w:p>
@@ -8804,19 +7408,11 @@
           <w:rFonts w:asciiTheme="majorHAnsi" w:hAnsiTheme="majorHAnsi" w:cstheme="majorHAnsi"/>
         </w:rPr>
       </w:pPr>
-      <w:proofErr w:type="spellStart"/>
-      <w:r>
-        <w:rPr>
-          <w:rFonts w:asciiTheme="majorHAnsi" w:hAnsiTheme="majorHAnsi" w:cstheme="majorHAnsi"/>
-        </w:rPr>
-        <w:t>id_note</w:t>
-      </w:r>
-      <w:proofErr w:type="spellEnd"/>
-      <w:r>
-        <w:rPr>
-          <w:rFonts w:asciiTheme="majorHAnsi" w:hAnsiTheme="majorHAnsi" w:cstheme="majorHAnsi"/>
-        </w:rPr>
-        <w:t> (Int): ID della nota da cui rimuovere la condivisione.</w:t>
+      <w:r>
+        <w:rPr>
+          <w:rFonts w:asciiTheme="majorHAnsi" w:hAnsiTheme="majorHAnsi" w:cstheme="majorHAnsi"/>
+        </w:rPr>
+        <w:t>id_note (Int): ID della nota da cui rimuovere la condivisione.</w:t>
       </w:r>
     </w:p>
     <w:p>
@@ -8834,21 +7430,7 @@
         <w:rPr>
           <w:rFonts w:asciiTheme="majorHAnsi" w:hAnsiTheme="majorHAnsi" w:cstheme="majorHAnsi"/>
         </w:rPr>
-        <w:t>email (</w:t>
-      </w:r>
-      <w:proofErr w:type="spellStart"/>
-      <w:r>
-        <w:rPr>
-          <w:rFonts w:asciiTheme="majorHAnsi" w:hAnsiTheme="majorHAnsi" w:cstheme="majorHAnsi"/>
-        </w:rPr>
-        <w:t>String</w:t>
-      </w:r>
-      <w:proofErr w:type="spellEnd"/>
-      <w:r>
-        <w:rPr>
-          <w:rFonts w:asciiTheme="majorHAnsi" w:hAnsiTheme="majorHAnsi" w:cstheme="majorHAnsi"/>
-        </w:rPr>
-        <w:t>): Email dell'utente con cui rimuovere la condivisione.</w:t>
+        <w:t>email (String): Email dell'utente con cui rimuovere la condivisione.</w:t>
       </w:r>
     </w:p>
     <w:p>
@@ -16062,6 +14644,7 @@
   <w:style w:type="character" w:default="1" w:styleId="Carpredefinitoparagrafo">
     <w:name w:val="Default Paragraph Font"/>
     <w:uiPriority w:val="1"/>
+    <w:semiHidden/>
     <w:unhideWhenUsed/>
   </w:style>
   <w:style w:type="table" w:default="1" w:styleId="Tabellanormale">

--- a/WebServiceApp/Documentazione web API.docx
+++ b/WebServiceApp/Documentazione web API.docx
@@ -1951,7 +1951,7 @@
                 <w:sz w:val="20"/>
                 <w:szCs w:val="20"/>
               </w:rPr>
-              <w:t>Rimuove la condivisione di una nota con un utente.</w:t>
+              <w:t>Rimuove la condivisione di una nota</w:t>
             </w:r>
           </w:p>
         </w:tc>
@@ -7417,27 +7417,19 @@
     </w:p>
     <w:p>
       <w:pPr>
-        <w:numPr>
-          <w:ilvl w:val="0"/>
-          <w:numId w:val="42"/>
-        </w:numPr>
         <w:spacing w:after="0"/>
-        <w:rPr>
-          <w:rFonts w:asciiTheme="majorHAnsi" w:hAnsiTheme="majorHAnsi" w:cstheme="majorHAnsi"/>
-        </w:rPr>
-      </w:pPr>
-      <w:r>
-        <w:rPr>
-          <w:rFonts w:asciiTheme="majorHAnsi" w:hAnsiTheme="majorHAnsi" w:cstheme="majorHAnsi"/>
-        </w:rPr>
-        <w:t>email (String): Email dell'utente con cui rimuovere la condivisione.</w:t>
-      </w:r>
+        <w:ind w:left="720"/>
+        <w:rPr>
+          <w:rFonts w:asciiTheme="majorHAnsi" w:hAnsiTheme="majorHAnsi" w:cstheme="majorHAnsi"/>
+        </w:rPr>
+      </w:pPr>
     </w:p>
     <w:p>
       <w:pPr>
         <w:spacing w:after="0"/>
         <w:rPr>
           <w:rFonts w:asciiTheme="majorHAnsi" w:hAnsiTheme="majorHAnsi" w:cstheme="majorHAnsi"/>
+          <w:u w:val="single"/>
         </w:rPr>
       </w:pPr>
       <w:r>
@@ -7453,7 +7445,13 @@
           <w:rFonts w:asciiTheme="majorHAnsi" w:hAnsiTheme="majorHAnsi" w:cstheme="majorHAnsi"/>
         </w:rPr>
         <w:br/>
-        <w:t>Rimuove la condivisione di una nota con un utente specifico.</w:t>
+        <w:t>Rimuove la condivisione di una nota</w:t>
+      </w:r>
+      <w:r>
+        <w:rPr>
+          <w:rFonts w:asciiTheme="majorHAnsi" w:hAnsiTheme="majorHAnsi" w:cstheme="majorHAnsi"/>
+        </w:rPr>
+        <w:t>.</w:t>
       </w:r>
     </w:p>
     <w:p>
